--- a/index.docx
+++ b/index.docx
@@ -73,13 +73,7 @@
         </w:numPr>
       </w:pPr>
       <w:r>
-        <w:t xml:space="preserve">Analysis points to opportunities for state governments to develop coordinated rental sector strategies that combine minimum standards with targeted financial incentives, addressing the observed 2.3-star NatHERS rating gap between rental and owner-occupied properties.</w:t>
-      </w:r>
-      <w:r>
-        <w:t xml:space="preserve"> </w:t>
-      </w:r>
-      <w:r>
-        <w:t xml:space="preserve">Research findings support the value of developing a national energy efficiency data hub, given that only 5% of current programs have comprehensive outcome data, with analysis suggesting such infrastructure could reduce evaluation costs while improving program assessment accuracy.</w:t>
+        <w:t xml:space="preserve">Analysis points to opportunities for state governments to develop coordinated rental sector strategies that combine minimum standards with targeted financial incentives, addressing the observed 2.3-star NatHERS rating gap between rental and owner-occupied properties. Research findings support the value of developing a national energy efficiency data hub, given that only 5% of current programs have comprehensive outcome data, with analysis suggesting such infrastructure could reduce evaluation costs while improving program assessment accuracy.</w:t>
       </w:r>
     </w:p>
     <w:p>
@@ -402,13 +396,13 @@
       </w:r>
     </w:p>
     <w:bookmarkEnd w:id="43"/>
-    <w:bookmarkStart w:id="54" w:name="state-government-interventions"/>
+    <w:bookmarkStart w:id="55" w:name="X33720a4ebe915ae89b694f0dfb6054c0cda5f4e"/>
     <w:p>
       <w:pPr>
         <w:pStyle w:val="Heading1"/>
       </w:pPr>
       <w:r>
-        <w:t xml:space="preserve">4. State Government Interventions</w:t>
+        <w:t xml:space="preserve">4. State or Territory Government Interventions</w:t>
       </w:r>
     </w:p>
     <w:p>
@@ -424,7 +418,320 @@
         </w:rPr>
         <w:footnoteReference w:id="44"/>
       </w:r>
-    </w:p>
+      <w:r>
+        <w:t xml:space="preserve"> </w:t>
+      </w:r>
+      <w:r>
+        <w:t xml:space="preserve">The table below provides a snapshot summary of key relevant measures at Commonwealth and State / Territory level across Australia:</w:t>
+      </w:r>
+    </w:p>
+    <w:tbl>
+      <w:tblPr>
+        <w:tblStyle w:val="Table"/>
+        <w:tblW w:type="pct" w:w="5000"/>
+        <w:tblLayout w:type="fixed"/>
+        <w:tblLook w:firstRow="0" w:lastRow="0" w:firstColumn="0" w:lastColumn="0" w:noHBand="0" w:noVBand="0" w:val="0000"/>
+      </w:tblPr>
+      <w:tblGrid>
+        <w:gridCol w:w="7920"/>
+      </w:tblGrid>
+      <w:tr>
+        <w:tc>
+          <w:tcPr/>
+          <w:bookmarkStart w:id="45" w:name="tbl-MeasuresSnapshot"/>
+          <w:p>
+            <w:pPr>
+              <w:jc w:val="center"/>
+            </w:pPr>
+            <w:pPr>
+              <w:jc w:val="start"/>
+              <w:spacing w:before="200"/>
+              <w:pStyle w:val="ImageCaption"/>
+            </w:pPr>
+            <w:r>
+              <w:t xml:space="preserve">Table 1: Key measures implemented by different jurisdictions</w:t>
+            </w:r>
+          </w:p>
+          <w:tbl>
+            <w:tblPr>
+              <w:tblStyle w:val="Table"/>
+              <w:tblW w:type="pct" w:w="5000"/>
+              <w:tblLayout w:type="fixed"/>
+              <w:tblLook w:firstRow="1" w:lastRow="0" w:firstColumn="0" w:lastColumn="0" w:noHBand="0" w:noVBand="0" w:val="0020"/>
+            </w:tblPr>
+            <w:tblGrid>
+              <w:gridCol w:w="3813"/>
+              <w:gridCol w:w="4106"/>
+            </w:tblGrid>
+            <w:tr>
+              <w:trPr>
+                <w:tblHeader w:val="on"/>
+              </w:trPr>
+              <w:tc>
+                <w:tcPr/>
+                <w:p>
+                  <w:pPr>
+                    <w:pStyle w:val="Compact"/>
+                    <w:jc w:val="center"/>
+                  </w:pPr>
+                  <w:r>
+                    <w:t xml:space="preserve">Jurisdiction</w:t>
+                  </w:r>
+                </w:p>
+              </w:tc>
+              <w:tc>
+                <w:tcPr/>
+                <w:p>
+                  <w:pPr>
+                    <w:pStyle w:val="Compact"/>
+                    <w:jc w:val="center"/>
+                  </w:pPr>
+                  <w:r>
+                    <w:t xml:space="preserve">Key Measures</w:t>
+                  </w:r>
+                </w:p>
+              </w:tc>
+            </w:tr>
+            <w:tr>
+              <w:tc>
+                <w:tcPr/>
+                <w:p>
+                  <w:pPr>
+                    <w:pStyle w:val="Compact"/>
+                    <w:jc w:val="center"/>
+                  </w:pPr>
+                  <w:r>
+                    <w:t xml:space="preserve">Commonwealth</w:t>
+                  </w:r>
+                </w:p>
+              </w:tc>
+              <w:tc>
+                <w:tcPr/>
+                <w:p>
+                  <w:pPr>
+                    <w:pStyle w:val="Compact"/>
+                    <w:jc w:val="center"/>
+                  </w:pPr>
+                  <w:r>
+                    <w:t xml:space="preserve">The Household Energy Upgrades Fund provides discounted loans for energy-efficient home upgrades through the Clean Energy Finance Corporation, including $300 million for social housing upgrades. The Small-scale Renewable Energy Scheme offers benefits for installing renewable energy systems, while the Community Solar Banks Program provides $101 million in funding for low-income households and apartment residents to access solar power.</w:t>
+                  </w:r>
+                </w:p>
+              </w:tc>
+            </w:tr>
+            <w:tr>
+              <w:tc>
+                <w:tcPr/>
+                <w:p>
+                  <w:pPr>
+                    <w:pStyle w:val="Compact"/>
+                    <w:jc w:val="center"/>
+                  </w:pPr>
+                  <w:r>
+                    <w:t xml:space="preserve">New South Wales</w:t>
+                  </w:r>
+                </w:p>
+              </w:tc>
+              <w:tc>
+                <w:tcPr/>
+                <w:p>
+                  <w:pPr>
+                    <w:pStyle w:val="Compact"/>
+                    <w:jc w:val="center"/>
+                  </w:pPr>
+                  <w:r>
+                    <w:t xml:space="preserve">The Energy Saver Scheme encourages energy-efficient technology adoption through financial incentives, while the Battery Incentive Scheme offers up to $2,400 for residential battery storage installation. The Social Housing Energy Performance Initiative commits $175 million to upgrade approximately 24,000 social housing homes by 2027.</w:t>
+                  </w:r>
+                </w:p>
+              </w:tc>
+            </w:tr>
+            <w:tr>
+              <w:tc>
+                <w:tcPr/>
+                <w:p>
+                  <w:pPr>
+                    <w:pStyle w:val="Compact"/>
+                    <w:jc w:val="center"/>
+                  </w:pPr>
+                  <w:r>
+                    <w:t xml:space="preserve">Victoria</w:t>
+                  </w:r>
+                </w:p>
+              </w:tc>
+              <w:tc>
+                <w:tcPr/>
+                <w:p>
+                  <w:pPr>
+                    <w:pStyle w:val="Compact"/>
+                    <w:jc w:val="center"/>
+                  </w:pPr>
+                  <w:r>
+                    <w:t xml:space="preserve">The Solar Homes Program offers comprehensive support including solar panel rebates up to $1,400, interest-free loans for batteries up to $8,800, and hot water rebates up to $1,000. The Victorian Energy Upgrades program provides discounts on energy-efficient appliances and installations through accredited providers.</w:t>
+                  </w:r>
+                </w:p>
+              </w:tc>
+            </w:tr>
+            <w:tr>
+              <w:tc>
+                <w:tcPr/>
+                <w:p>
+                  <w:pPr>
+                    <w:pStyle w:val="Compact"/>
+                    <w:jc w:val="center"/>
+                  </w:pPr>
+                  <w:r>
+                    <w:t xml:space="preserve">Queensland</w:t>
+                  </w:r>
+                </w:p>
+              </w:tc>
+              <w:tc>
+                <w:tcPr/>
+                <w:p>
+                  <w:pPr>
+                    <w:pStyle w:val="Compact"/>
+                    <w:jc w:val="center"/>
+                  </w:pPr>
+                  <w:r>
+                    <w:t xml:space="preserve">The PeakSmart Air Conditioning program offers up to $400 cashback for installing compatible systems that help reduce peak demand. Queensland has also launched Australia’s first Battery Supply Chain Database to help homeowners make informed decisions about battery storage systems.</w:t>
+                  </w:r>
+                </w:p>
+              </w:tc>
+            </w:tr>
+            <w:tr>
+              <w:tc>
+                <w:tcPr/>
+                <w:p>
+                  <w:pPr>
+                    <w:pStyle w:val="Compact"/>
+                    <w:jc w:val="center"/>
+                  </w:pPr>
+                  <w:r>
+                    <w:t xml:space="preserve">South Australia</w:t>
+                  </w:r>
+                </w:p>
+              </w:tc>
+              <w:tc>
+                <w:tcPr/>
+                <w:p>
+                  <w:pPr>
+                    <w:pStyle w:val="Compact"/>
+                    <w:jc w:val="center"/>
+                  </w:pPr>
+                  <w:r>
+                    <w:t xml:space="preserve">The Retailer Energy Productivity Scheme (REPS) supports households in reducing energy costs through various activities. South Australia’s Virtual Power Plant, a collaboration with Tesla, has provided free solar and battery installations to over 5,500 Housing SA homes.</w:t>
+                  </w:r>
+                </w:p>
+              </w:tc>
+            </w:tr>
+            <w:tr>
+              <w:tc>
+                <w:tcPr/>
+                <w:p>
+                  <w:pPr>
+                    <w:pStyle w:val="Compact"/>
+                    <w:jc w:val="center"/>
+                  </w:pPr>
+                  <w:r>
+                    <w:t xml:space="preserve">Western Australia</w:t>
+                  </w:r>
+                </w:p>
+              </w:tc>
+              <w:tc>
+                <w:tcPr/>
+                <w:p>
+                  <w:pPr>
+                    <w:pStyle w:val="Compact"/>
+                    <w:jc w:val="center"/>
+                  </w:pPr>
+                  <w:r>
+                    <w:t xml:space="preserve">The Distributed Energy Buyback Scheme enables customers to receive payments for electricity exported to the grid from solar PV systems and batteries. The Energy Ahead program provides free assistance to Synergy customers experiencing financial hardship.</w:t>
+                  </w:r>
+                </w:p>
+              </w:tc>
+            </w:tr>
+            <w:tr>
+              <w:tc>
+                <w:tcPr/>
+                <w:p>
+                  <w:pPr>
+                    <w:pStyle w:val="Compact"/>
+                    <w:jc w:val="center"/>
+                  </w:pPr>
+                  <w:r>
+                    <w:t xml:space="preserve">Tasmania</w:t>
+                  </w:r>
+                </w:p>
+              </w:tc>
+              <w:tc>
+                <w:tcPr/>
+                <w:p>
+                  <w:pPr>
+                    <w:pStyle w:val="Compact"/>
+                    <w:jc w:val="center"/>
+                  </w:pPr>
+                  <w:r>
+                    <w:t xml:space="preserve">The Energy Saver Loan Scheme offers interest-free loans between $500 and $10,000 for energy-efficient products. The Homes Tasmania Energy Efficiency Program delivers upgrades including heat pump hot water systems and insulation to social housing properties.</w:t>
+                  </w:r>
+                </w:p>
+              </w:tc>
+            </w:tr>
+            <w:tr>
+              <w:tc>
+                <w:tcPr/>
+                <w:p>
+                  <w:pPr>
+                    <w:pStyle w:val="Compact"/>
+                    <w:jc w:val="center"/>
+                  </w:pPr>
+                  <w:r>
+                    <w:t xml:space="preserve">ACT</w:t>
+                  </w:r>
+                </w:p>
+              </w:tc>
+              <w:tc>
+                <w:tcPr/>
+                <w:p>
+                  <w:pPr>
+                    <w:pStyle w:val="Compact"/>
+                    <w:jc w:val="center"/>
+                  </w:pPr>
+                  <w:r>
+                    <w:t xml:space="preserve">The Sustainable Household Scheme provides zero-interest loans up to $15,000 for energy-efficient upgrades. The Home Energy Support Program offers rebates up to $5,000 for rooftop solar and energy-efficient appliances, while the Home Energy Efficiency Program provides free assistance to those experiencing financial hardship.</w:t>
+                  </w:r>
+                </w:p>
+              </w:tc>
+            </w:tr>
+            <w:tr>
+              <w:tc>
+                <w:tcPr/>
+                <w:p>
+                  <w:pPr>
+                    <w:pStyle w:val="Compact"/>
+                    <w:jc w:val="center"/>
+                  </w:pPr>
+                  <w:r>
+                    <w:t xml:space="preserve">Northern Territory</w:t>
+                  </w:r>
+                </w:p>
+              </w:tc>
+              <w:tc>
+                <w:tcPr/>
+                <w:p>
+                  <w:pPr>
+                    <w:pStyle w:val="Compact"/>
+                    <w:jc w:val="center"/>
+                  </w:pPr>
+                  <w:r>
+                    <w:t xml:space="preserve">The Home and Business Battery Scheme offers grants up to $6,000 for solar PV systems and batteries. The Solar for Multi Dwellings Grant Scheme provides up to $7,500 per individual dwelling in multi-dwelling developments for shared rooftop solar PV systems.</w:t>
+                  </w:r>
+                </w:p>
+              </w:tc>
+            </w:tr>
+          </w:tbl>
+          <w:bookmarkEnd w:id="45"/>
+          <w:p/>
+        </w:tc>
+      </w:tr>
+    </w:tbl>
     <w:p>
       <w:pPr>
         <w:pStyle w:val="BodyText"/>
@@ -436,7 +743,7 @@
         <w:rPr>
           <w:rStyle w:val="FootnoteReference"/>
         </w:rPr>
-        <w:footnoteReference w:id="45"/>
+        <w:footnoteReference w:id="46"/>
       </w:r>
     </w:p>
     <w:p>
@@ -450,7 +757,7 @@
         <w:rPr>
           <w:rStyle w:val="FootnoteReference"/>
         </w:rPr>
-        <w:footnoteReference w:id="46"/>
+        <w:footnoteReference w:id="47"/>
       </w:r>
       <w:r>
         <w:t xml:space="preserve"> </w:t>
@@ -462,7 +769,7 @@
         <w:rPr>
           <w:rStyle w:val="FootnoteReference"/>
         </w:rPr>
-        <w:footnoteReference w:id="47"/>
+        <w:footnoteReference w:id="48"/>
       </w:r>
     </w:p>
     <w:p>
@@ -476,7 +783,7 @@
         <w:rPr>
           <w:rStyle w:val="FootnoteReference"/>
         </w:rPr>
-        <w:footnoteReference w:id="48"/>
+        <w:footnoteReference w:id="49"/>
       </w:r>
       <w:r>
         <w:t xml:space="preserve"> </w:t>
@@ -488,7 +795,7 @@
         <w:rPr>
           <w:rStyle w:val="FootnoteReference"/>
         </w:rPr>
-        <w:footnoteReference w:id="49"/>
+        <w:footnoteReference w:id="50"/>
       </w:r>
     </w:p>
     <w:p>
@@ -502,7 +809,7 @@
         <w:rPr>
           <w:rStyle w:val="FootnoteReference"/>
         </w:rPr>
-        <w:footnoteReference w:id="50"/>
+        <w:footnoteReference w:id="51"/>
       </w:r>
       <w:r>
         <w:t xml:space="preserve"> </w:t>
@@ -514,7 +821,7 @@
         <w:rPr>
           <w:rStyle w:val="FootnoteReference"/>
         </w:rPr>
-        <w:footnoteReference w:id="51"/>
+        <w:footnoteReference w:id="52"/>
       </w:r>
     </w:p>
     <w:p>
@@ -528,7 +835,7 @@
         <w:rPr>
           <w:rStyle w:val="FootnoteReference"/>
         </w:rPr>
-        <w:footnoteReference w:id="52"/>
+        <w:footnoteReference w:id="53"/>
       </w:r>
       <w:r>
         <w:t xml:space="preserve"> </w:t>
@@ -540,11 +847,11 @@
         <w:rPr>
           <w:rStyle w:val="FootnoteReference"/>
         </w:rPr>
-        <w:footnoteReference w:id="53"/>
-      </w:r>
-    </w:p>
-    <w:bookmarkEnd w:id="54"/>
-    <w:bookmarkStart w:id="65" w:name="local-government-interventions"/>
+        <w:footnoteReference w:id="54"/>
+      </w:r>
+    </w:p>
+    <w:bookmarkEnd w:id="55"/>
+    <w:bookmarkStart w:id="66" w:name="local-government-interventions"/>
     <w:p>
       <w:pPr>
         <w:pStyle w:val="Heading1"/>
@@ -572,7 +879,7 @@
         <w:rPr>
           <w:rStyle w:val="FootnoteReference"/>
         </w:rPr>
-        <w:footnoteReference w:id="55"/>
+        <w:footnoteReference w:id="56"/>
       </w:r>
       <w:r>
         <w:t xml:space="preserve"> </w:t>
@@ -584,7 +891,7 @@
         <w:rPr>
           <w:rStyle w:val="FootnoteReference"/>
         </w:rPr>
-        <w:footnoteReference w:id="56"/>
+        <w:footnoteReference w:id="57"/>
       </w:r>
     </w:p>
     <w:p>
@@ -598,7 +905,7 @@
         <w:rPr>
           <w:rStyle w:val="FootnoteReference"/>
         </w:rPr>
-        <w:footnoteReference w:id="57"/>
+        <w:footnoteReference w:id="58"/>
       </w:r>
       <w:r>
         <w:t xml:space="preserve"> </w:t>
@@ -610,7 +917,7 @@
         <w:rPr>
           <w:rStyle w:val="FootnoteReference"/>
         </w:rPr>
-        <w:footnoteReference w:id="58"/>
+        <w:footnoteReference w:id="59"/>
       </w:r>
     </w:p>
     <w:p>
@@ -624,7 +931,7 @@
         <w:rPr>
           <w:rStyle w:val="FootnoteReference"/>
         </w:rPr>
-        <w:footnoteReference w:id="59"/>
+        <w:footnoteReference w:id="60"/>
       </w:r>
       <w:r>
         <w:t xml:space="preserve"> </w:t>
@@ -636,7 +943,7 @@
         <w:rPr>
           <w:rStyle w:val="FootnoteReference"/>
         </w:rPr>
-        <w:footnoteReference w:id="60"/>
+        <w:footnoteReference w:id="61"/>
       </w:r>
     </w:p>
     <w:p>
@@ -650,7 +957,7 @@
         <w:rPr>
           <w:rStyle w:val="FootnoteReference"/>
         </w:rPr>
-        <w:footnoteReference w:id="61"/>
+        <w:footnoteReference w:id="62"/>
       </w:r>
       <w:r>
         <w:t xml:space="preserve"> </w:t>
@@ -662,7 +969,7 @@
         <w:rPr>
           <w:rStyle w:val="FootnoteReference"/>
         </w:rPr>
-        <w:footnoteReference w:id="62"/>
+        <w:footnoteReference w:id="63"/>
       </w:r>
     </w:p>
     <w:p>
@@ -676,7 +983,7 @@
         <w:rPr>
           <w:rStyle w:val="FootnoteReference"/>
         </w:rPr>
-        <w:footnoteReference w:id="63"/>
+        <w:footnoteReference w:id="64"/>
       </w:r>
       <w:r>
         <w:t xml:space="preserve"> </w:t>
@@ -688,11 +995,11 @@
         <w:rPr>
           <w:rStyle w:val="FootnoteReference"/>
         </w:rPr>
-        <w:footnoteReference w:id="64"/>
-      </w:r>
-    </w:p>
-    <w:bookmarkEnd w:id="65"/>
-    <w:bookmarkStart w:id="75" w:name="activity-by-non-government-actors"/>
+        <w:footnoteReference w:id="65"/>
+      </w:r>
+    </w:p>
+    <w:bookmarkEnd w:id="66"/>
+    <w:bookmarkStart w:id="76" w:name="activity-by-non-government-actors"/>
     <w:p>
       <w:pPr>
         <w:pStyle w:val="Heading1"/>
@@ -720,7 +1027,7 @@
         <w:rPr>
           <w:rStyle w:val="FootnoteReference"/>
         </w:rPr>
-        <w:footnoteReference w:id="66"/>
+        <w:footnoteReference w:id="67"/>
       </w:r>
       <w:r>
         <w:t xml:space="preserve"> </w:t>
@@ -732,7 +1039,7 @@
         <w:rPr>
           <w:rStyle w:val="FootnoteReference"/>
         </w:rPr>
-        <w:footnoteReference w:id="67"/>
+        <w:footnoteReference w:id="68"/>
       </w:r>
     </w:p>
     <w:p>
@@ -746,7 +1053,7 @@
         <w:rPr>
           <w:rStyle w:val="FootnoteReference"/>
         </w:rPr>
-        <w:footnoteReference w:id="68"/>
+        <w:footnoteReference w:id="69"/>
       </w:r>
       <w:r>
         <w:t xml:space="preserve"> </w:t>
@@ -758,7 +1065,7 @@
         <w:rPr>
           <w:rStyle w:val="FootnoteReference"/>
         </w:rPr>
-        <w:footnoteReference w:id="69"/>
+        <w:footnoteReference w:id="70"/>
       </w:r>
     </w:p>
     <w:p>
@@ -772,7 +1079,7 @@
         <w:rPr>
           <w:rStyle w:val="FootnoteReference"/>
         </w:rPr>
-        <w:footnoteReference w:id="70"/>
+        <w:footnoteReference w:id="71"/>
       </w:r>
       <w:r>
         <w:t xml:space="preserve"> </w:t>
@@ -784,7 +1091,7 @@
         <w:rPr>
           <w:rStyle w:val="FootnoteReference"/>
         </w:rPr>
-        <w:footnoteReference w:id="71"/>
+        <w:footnoteReference w:id="72"/>
       </w:r>
     </w:p>
     <w:p>
@@ -798,7 +1105,7 @@
         <w:rPr>
           <w:rStyle w:val="FootnoteReference"/>
         </w:rPr>
-        <w:footnoteReference w:id="72"/>
+        <w:footnoteReference w:id="73"/>
       </w:r>
       <w:r>
         <w:t xml:space="preserve"> </w:t>
@@ -818,7 +1125,7 @@
         <w:rPr>
           <w:rStyle w:val="FootnoteReference"/>
         </w:rPr>
-        <w:footnoteReference w:id="73"/>
+        <w:footnoteReference w:id="74"/>
       </w:r>
     </w:p>
     <w:p>
@@ -832,7 +1139,7 @@
         <w:rPr>
           <w:rStyle w:val="FootnoteReference"/>
         </w:rPr>
-        <w:footnoteReference w:id="74"/>
+        <w:footnoteReference w:id="75"/>
       </w:r>
       <w:r>
         <w:t xml:space="preserve"> </w:t>
@@ -841,8 +1148,8 @@
         <w:t xml:space="preserve">This suggests a pressing need for more systematic research examining the role and effectiveness of non-government actors in advancing residential energy efficiency.</w:t>
       </w:r>
     </w:p>
-    <w:bookmarkEnd w:id="75"/>
-    <w:bookmarkStart w:id="86" w:name="X89989070bb72eecd2f503ba87cde81d0458dc6f"/>
+    <w:bookmarkEnd w:id="76"/>
+    <w:bookmarkStart w:id="87" w:name="X89989070bb72eecd2f503ba87cde81d0458dc6f"/>
     <w:p>
       <w:pPr>
         <w:pStyle w:val="Heading1"/>
@@ -878,7 +1185,7 @@
         <w:rPr>
           <w:rStyle w:val="FootnoteReference"/>
         </w:rPr>
-        <w:footnoteReference w:id="76"/>
+        <w:footnoteReference w:id="77"/>
       </w:r>
       <w:r>
         <w:t xml:space="preserve"> </w:t>
@@ -890,7 +1197,7 @@
         <w:rPr>
           <w:rStyle w:val="FootnoteReference"/>
         </w:rPr>
-        <w:footnoteReference w:id="77"/>
+        <w:footnoteReference w:id="78"/>
       </w:r>
     </w:p>
     <w:p>
@@ -904,7 +1211,7 @@
         <w:rPr>
           <w:rStyle w:val="FootnoteReference"/>
         </w:rPr>
-        <w:footnoteReference w:id="78"/>
+        <w:footnoteReference w:id="79"/>
       </w:r>
       <w:r>
         <w:t xml:space="preserve"> </w:t>
@@ -924,7 +1231,7 @@
         <w:rPr>
           <w:rStyle w:val="FootnoteReference"/>
         </w:rPr>
-        <w:footnoteReference w:id="79"/>
+        <w:footnoteReference w:id="80"/>
       </w:r>
       <w:r>
         <w:t xml:space="preserve"> </w:t>
@@ -944,7 +1251,7 @@
         <w:rPr>
           <w:rStyle w:val="FootnoteReference"/>
         </w:rPr>
-        <w:footnoteReference w:id="80"/>
+        <w:footnoteReference w:id="81"/>
       </w:r>
       <w:r>
         <w:t xml:space="preserve"> </w:t>
@@ -956,7 +1263,7 @@
         <w:rPr>
           <w:rStyle w:val="FootnoteReference"/>
         </w:rPr>
-        <w:footnoteReference w:id="81"/>
+        <w:footnoteReference w:id="82"/>
       </w:r>
     </w:p>
     <w:p>
@@ -970,7 +1277,7 @@
         <w:rPr>
           <w:rStyle w:val="FootnoteReference"/>
         </w:rPr>
-        <w:footnoteReference w:id="82"/>
+        <w:footnoteReference w:id="83"/>
       </w:r>
       <w:r>
         <w:t xml:space="preserve"> </w:t>
@@ -990,7 +1297,7 @@
         <w:rPr>
           <w:rStyle w:val="FootnoteReference"/>
         </w:rPr>
-        <w:footnoteReference w:id="83"/>
+        <w:footnoteReference w:id="84"/>
       </w:r>
       <w:r>
         <w:t xml:space="preserve"> </w:t>
@@ -1002,7 +1309,7 @@
         <w:rPr>
           <w:rStyle w:val="FootnoteReference"/>
         </w:rPr>
-        <w:footnoteReference w:id="84"/>
+        <w:footnoteReference w:id="85"/>
       </w:r>
     </w:p>
     <w:p>
@@ -1016,7 +1323,7 @@
         <w:rPr>
           <w:rStyle w:val="FootnoteReference"/>
         </w:rPr>
-        <w:footnoteReference w:id="85"/>
+        <w:footnoteReference w:id="86"/>
       </w:r>
       <w:r>
         <w:t xml:space="preserve"> </w:t>
@@ -1025,8 +1332,8 @@
         <w:t xml:space="preserve">A coordinated approach to industry development, including training programs and quality assurance frameworks, will be essential for successful implementation.</w:t>
       </w:r>
     </w:p>
-    <w:bookmarkEnd w:id="86"/>
-    <w:bookmarkStart w:id="96" w:name="X2a6a8daac0cff3a7d79b9c4edaaa454d4a35944"/>
+    <w:bookmarkEnd w:id="87"/>
+    <w:bookmarkStart w:id="97" w:name="X2a6a8daac0cff3a7d79b9c4edaaa454d4a35944"/>
     <w:p>
       <w:pPr>
         <w:pStyle w:val="Heading1"/>
@@ -1058,7 +1365,7 @@
         <w:rPr>
           <w:rStyle w:val="FootnoteReference"/>
         </w:rPr>
-        <w:footnoteReference w:id="87"/>
+        <w:footnoteReference w:id="88"/>
       </w:r>
       <w:r>
         <w:t xml:space="preserve"> </w:t>
@@ -1070,7 +1377,7 @@
         <w:rPr>
           <w:rStyle w:val="FootnoteReference"/>
         </w:rPr>
-        <w:footnoteReference w:id="88"/>
+        <w:footnoteReference w:id="89"/>
       </w:r>
     </w:p>
     <w:p>
@@ -1084,7 +1391,7 @@
         <w:rPr>
           <w:rStyle w:val="FootnoteReference"/>
         </w:rPr>
-        <w:footnoteReference w:id="89"/>
+        <w:footnoteReference w:id="90"/>
       </w:r>
       <w:r>
         <w:t xml:space="preserve"> </w:t>
@@ -1096,7 +1403,7 @@
         <w:rPr>
           <w:rStyle w:val="FootnoteReference"/>
         </w:rPr>
-        <w:footnoteReference w:id="90"/>
+        <w:footnoteReference w:id="91"/>
       </w:r>
       <w:r>
         <w:t xml:space="preserve"> </w:t>
@@ -1116,7 +1423,7 @@
         <w:rPr>
           <w:rStyle w:val="FootnoteReference"/>
         </w:rPr>
-        <w:footnoteReference w:id="91"/>
+        <w:footnoteReference w:id="92"/>
       </w:r>
       <w:r>
         <w:t xml:space="preserve"> </w:t>
@@ -1128,7 +1435,7 @@
         <w:rPr>
           <w:rStyle w:val="FootnoteReference"/>
         </w:rPr>
-        <w:footnoteReference w:id="92"/>
+        <w:footnoteReference w:id="93"/>
       </w:r>
       <w:r>
         <w:t xml:space="preserve"> </w:t>
@@ -1148,7 +1455,7 @@
         <w:rPr>
           <w:rStyle w:val="FootnoteReference"/>
         </w:rPr>
-        <w:footnoteReference w:id="93"/>
+        <w:footnoteReference w:id="94"/>
       </w:r>
       <w:r>
         <w:t xml:space="preserve"> </w:t>
@@ -1168,7 +1475,7 @@
         <w:rPr>
           <w:rStyle w:val="FootnoteReference"/>
         </w:rPr>
-        <w:footnoteReference w:id="94"/>
+        <w:footnoteReference w:id="95"/>
       </w:r>
       <w:r>
         <w:t xml:space="preserve"> </w:t>
@@ -1182,47 +1489,17 @@
         <w:pStyle w:val="BodyText"/>
       </w:pPr>
       <w:r>
-        <w:t xml:space="preserve">Critical success factors for implementation include:</w:t>
-      </w:r>
-      <w:r>
-        <w:t xml:space="preserve"> </w:t>
-      </w:r>
-      <w:r>
-        <w:t xml:space="preserve">- Development of standardized assessment protocols to ensure consistent delivery</w:t>
-      </w:r>
-      <w:r>
-        <w:t xml:space="preserve"> </w:t>
-      </w:r>
-      <w:r>
-        <w:t xml:space="preserve">- Establishment of quality assurance frameworks covering both products and installation</w:t>
-      </w:r>
-      <w:r>
-        <w:t xml:space="preserve"> </w:t>
-      </w:r>
-      <w:r>
-        <w:t xml:space="preserve">- Creation of clear certification pathways for installers and assessors</w:t>
-      </w:r>
-      <w:r>
-        <w:t xml:space="preserve"> </w:t>
-      </w:r>
-      <w:r>
-        <w:t xml:space="preserve">- Integration of monitoring and verification systems to track outcomes</w:t>
-      </w:r>
-      <w:r>
-        <w:t xml:space="preserve"> </w:t>
-      </w:r>
-      <w:r>
-        <w:t xml:space="preserve">- Design of consumer protection mechanisms to build confidence</w:t>
-      </w:r>
-      <w:r>
-        <w:rPr>
-          <w:rStyle w:val="FootnoteReference"/>
-        </w:rPr>
-        <w:footnoteReference w:id="95"/>
-      </w:r>
-    </w:p>
-    <w:bookmarkEnd w:id="96"/>
-    <w:bookmarkStart w:id="106" w:name="Xcc7a1755b6af68ca3b63790059efc149513733e"/>
+        <w:t xml:space="preserve">Critical success factors for implementation include: - Development of standardized assessment protocols to ensure consistent delivery - Establishment of quality assurance frameworks covering both products and installation - Creation of clear certification pathways for installers and assessors - Integration of monitoring and verification systems to track outcomes - Design of consumer protection mechanisms to build confidence</w:t>
+      </w:r>
+      <w:r>
+        <w:rPr>
+          <w:rStyle w:val="FootnoteReference"/>
+        </w:rPr>
+        <w:footnoteReference w:id="96"/>
+      </w:r>
+    </w:p>
+    <w:bookmarkEnd w:id="97"/>
+    <w:bookmarkStart w:id="107" w:name="Xcc7a1755b6af68ca3b63790059efc149513733e"/>
     <w:p>
       <w:pPr>
         <w:pStyle w:val="Heading1"/>
@@ -1242,7 +1519,7 @@
         <w:rPr>
           <w:rStyle w:val="FootnoteReference"/>
         </w:rPr>
-        <w:footnoteReference w:id="97"/>
+        <w:footnoteReference w:id="98"/>
       </w:r>
       <w:r>
         <w:t xml:space="preserve"> </w:t>
@@ -1262,7 +1539,7 @@
         <w:rPr>
           <w:rStyle w:val="FootnoteReference"/>
         </w:rPr>
-        <w:footnoteReference w:id="98"/>
+        <w:footnoteReference w:id="99"/>
       </w:r>
       <w:r>
         <w:t xml:space="preserve"> </w:t>
@@ -1282,7 +1559,7 @@
         <w:rPr>
           <w:rStyle w:val="FootnoteReference"/>
         </w:rPr>
-        <w:footnoteReference w:id="99"/>
+        <w:footnoteReference w:id="100"/>
       </w:r>
       <w:r>
         <w:t xml:space="preserve"> </w:t>
@@ -1294,7 +1571,7 @@
         <w:rPr>
           <w:rStyle w:val="FootnoteReference"/>
         </w:rPr>
-        <w:footnoteReference w:id="100"/>
+        <w:footnoteReference w:id="101"/>
       </w:r>
     </w:p>
     <w:p>
@@ -1308,7 +1585,7 @@
         <w:rPr>
           <w:rStyle w:val="FootnoteReference"/>
         </w:rPr>
-        <w:footnoteReference w:id="101"/>
+        <w:footnoteReference w:id="102"/>
       </w:r>
       <w:r>
         <w:t xml:space="preserve"> </w:t>
@@ -1320,7 +1597,7 @@
         <w:rPr>
           <w:rStyle w:val="FootnoteReference"/>
         </w:rPr>
-        <w:footnoteReference w:id="102"/>
+        <w:footnoteReference w:id="103"/>
       </w:r>
     </w:p>
     <w:p>
@@ -1334,7 +1611,7 @@
         <w:rPr>
           <w:rStyle w:val="FootnoteReference"/>
         </w:rPr>
-        <w:footnoteReference w:id="103"/>
+        <w:footnoteReference w:id="104"/>
       </w:r>
       <w:r>
         <w:t xml:space="preserve"> </w:t>
@@ -1358,7 +1635,7 @@
         <w:rPr>
           <w:rStyle w:val="FootnoteReference"/>
         </w:rPr>
-        <w:footnoteReference w:id="104"/>
+        <w:footnoteReference w:id="105"/>
       </w:r>
     </w:p>
     <w:p>
@@ -1366,47 +1643,17 @@
         <w:pStyle w:val="BodyText"/>
       </w:pPr>
       <w:r>
-        <w:t xml:space="preserve">Implementation priorities for financing mechanisms include:</w:t>
-      </w:r>
-      <w:r>
-        <w:t xml:space="preserve"> </w:t>
-      </w:r>
-      <w:r>
-        <w:t xml:space="preserve">- Development of standardized energy assessment and savings verification protocols</w:t>
-      </w:r>
-      <w:r>
-        <w:t xml:space="preserve"> </w:t>
-      </w:r>
-      <w:r>
-        <w:t xml:space="preserve">- Establishment of contractor qualification and quality assurance frameworks</w:t>
-      </w:r>
-      <w:r>
-        <w:t xml:space="preserve"> </w:t>
-      </w:r>
-      <w:r>
-        <w:t xml:space="preserve">- Creation of securitization pathways to enable secondary market development</w:t>
-      </w:r>
-      <w:r>
-        <w:t xml:space="preserve"> </w:t>
-      </w:r>
-      <w:r>
-        <w:t xml:space="preserve">- Integration with existing utility billing systems</w:t>
-      </w:r>
-      <w:r>
-        <w:t xml:space="preserve"> </w:t>
-      </w:r>
-      <w:r>
-        <w:t xml:space="preserve">- Design of consumer protection mechanisms</w:t>
-      </w:r>
-      <w:r>
-        <w:rPr>
-          <w:rStyle w:val="FootnoteReference"/>
-        </w:rPr>
-        <w:footnoteReference w:id="105"/>
-      </w:r>
-    </w:p>
-    <w:bookmarkEnd w:id="106"/>
-    <w:bookmarkStart w:id="115" w:name="X64a3762f2ca876dc678b6f37c6ed693f0303c42"/>
+        <w:t xml:space="preserve">Implementation priorities for financing mechanisms include: - Development of standardized energy assessment and savings verification protocols - Establishment of contractor qualification and quality assurance frameworks - Creation of securitization pathways to enable secondary market development - Integration with existing utility billing systems - Design of consumer protection mechanisms</w:t>
+      </w:r>
+      <w:r>
+        <w:rPr>
+          <w:rStyle w:val="FootnoteReference"/>
+        </w:rPr>
+        <w:footnoteReference w:id="106"/>
+      </w:r>
+    </w:p>
+    <w:bookmarkEnd w:id="107"/>
+    <w:bookmarkStart w:id="116" w:name="X64a3762f2ca876dc678b6f37c6ed693f0303c42"/>
     <w:p>
       <w:pPr>
         <w:pStyle w:val="Heading1"/>
@@ -1426,7 +1673,7 @@
         <w:rPr>
           <w:rStyle w:val="FootnoteReference"/>
         </w:rPr>
-        <w:footnoteReference w:id="107"/>
+        <w:footnoteReference w:id="108"/>
       </w:r>
       <w:r>
         <w:t xml:space="preserve"> </w:t>
@@ -1446,7 +1693,7 @@
         <w:rPr>
           <w:rStyle w:val="FootnoteReference"/>
         </w:rPr>
-        <w:footnoteReference w:id="108"/>
+        <w:footnoteReference w:id="109"/>
       </w:r>
       <w:r>
         <w:t xml:space="preserve"> </w:t>
@@ -1458,7 +1705,7 @@
         <w:rPr>
           <w:rStyle w:val="FootnoteReference"/>
         </w:rPr>
-        <w:footnoteReference w:id="109"/>
+        <w:footnoteReference w:id="110"/>
       </w:r>
     </w:p>
     <w:p>
@@ -1484,7 +1731,7 @@
         <w:rPr>
           <w:rStyle w:val="FootnoteReference"/>
         </w:rPr>
-        <w:footnoteReference w:id="110"/>
+        <w:footnoteReference w:id="111"/>
       </w:r>
       <w:r>
         <w:t xml:space="preserve"> </w:t>
@@ -1504,7 +1751,7 @@
         <w:rPr>
           <w:rStyle w:val="FootnoteReference"/>
         </w:rPr>
-        <w:footnoteReference w:id="111"/>
+        <w:footnoteReference w:id="112"/>
       </w:r>
       <w:r>
         <w:t xml:space="preserve"> </w:t>
@@ -1516,7 +1763,7 @@
         <w:rPr>
           <w:rStyle w:val="FootnoteReference"/>
         </w:rPr>
-        <w:footnoteReference w:id="112"/>
+        <w:footnoteReference w:id="113"/>
       </w:r>
     </w:p>
     <w:p>
@@ -1530,7 +1777,7 @@
         <w:rPr>
           <w:rStyle w:val="FootnoteReference"/>
         </w:rPr>
-        <w:footnoteReference w:id="113"/>
+        <w:footnoteReference w:id="114"/>
       </w:r>
       <w:r>
         <w:t xml:space="preserve"> </w:t>
@@ -1544,47 +1791,17 @@
         <w:pStyle w:val="BodyText"/>
       </w:pPr>
       <w:r>
-        <w:t xml:space="preserve">Implementation priorities for community engagement include:</w:t>
-      </w:r>
-      <w:r>
-        <w:t xml:space="preserve"> </w:t>
-      </w:r>
-      <w:r>
-        <w:t xml:space="preserve">- Development of targeted communication strategies for different demographic segments</w:t>
-      </w:r>
-      <w:r>
-        <w:t xml:space="preserve"> </w:t>
-      </w:r>
-      <w:r>
-        <w:t xml:space="preserve">- Establishment of demonstration projects with strong community visibility</w:t>
-      </w:r>
-      <w:r>
-        <w:t xml:space="preserve"> </w:t>
-      </w:r>
-      <w:r>
-        <w:t xml:space="preserve">- Creation of peer-to-peer learning networks</w:t>
-      </w:r>
-      <w:r>
-        <w:t xml:space="preserve"> </w:t>
-      </w:r>
-      <w:r>
-        <w:t xml:space="preserve">- Integration of real-time feedback mechanisms</w:t>
-      </w:r>
-      <w:r>
-        <w:t xml:space="preserve"> </w:t>
-      </w:r>
-      <w:r>
-        <w:t xml:space="preserve">- Design of behavioral interventions based on social science insights</w:t>
-      </w:r>
-      <w:r>
-        <w:rPr>
-          <w:rStyle w:val="FootnoteReference"/>
-        </w:rPr>
-        <w:footnoteReference w:id="114"/>
-      </w:r>
-    </w:p>
-    <w:bookmarkEnd w:id="115"/>
-    <w:bookmarkStart w:id="122" w:name="grid-and-infrastructure-integration"/>
+        <w:t xml:space="preserve">Implementation priorities for community engagement include: - Development of targeted communication strategies for different demographic segments - Establishment of demonstration projects with strong community visibility - Creation of peer-to-peer learning networks - Integration of real-time feedback mechanisms - Design of behavioral interventions based on social science insights</w:t>
+      </w:r>
+      <w:r>
+        <w:rPr>
+          <w:rStyle w:val="FootnoteReference"/>
+        </w:rPr>
+        <w:footnoteReference w:id="115"/>
+      </w:r>
+    </w:p>
+    <w:bookmarkEnd w:id="116"/>
+    <w:bookmarkStart w:id="123" w:name="grid-and-infrastructure-integration"/>
     <w:p>
       <w:pPr>
         <w:pStyle w:val="Heading1"/>
@@ -1604,7 +1821,7 @@
         <w:rPr>
           <w:rStyle w:val="FootnoteReference"/>
         </w:rPr>
-        <w:footnoteReference w:id="116"/>
+        <w:footnoteReference w:id="117"/>
       </w:r>
       <w:r>
         <w:t xml:space="preserve"> </w:t>
@@ -1624,7 +1841,7 @@
         <w:rPr>
           <w:rStyle w:val="FootnoteReference"/>
         </w:rPr>
-        <w:footnoteReference w:id="117"/>
+        <w:footnoteReference w:id="118"/>
       </w:r>
       <w:r>
         <w:t xml:space="preserve"> </w:t>
@@ -1644,7 +1861,7 @@
         <w:rPr>
           <w:rStyle w:val="FootnoteReference"/>
         </w:rPr>
-        <w:footnoteReference w:id="118"/>
+        <w:footnoteReference w:id="119"/>
       </w:r>
       <w:r>
         <w:t xml:space="preserve"> </w:t>
@@ -1664,7 +1881,7 @@
         <w:rPr>
           <w:rStyle w:val="FootnoteReference"/>
         </w:rPr>
-        <w:footnoteReference w:id="119"/>
+        <w:footnoteReference w:id="120"/>
       </w:r>
       <w:r>
         <w:t xml:space="preserve"> </w:t>
@@ -1684,7 +1901,7 @@
         <w:rPr>
           <w:rStyle w:val="FootnoteReference"/>
         </w:rPr>
-        <w:footnoteReference w:id="120"/>
+        <w:footnoteReference w:id="121"/>
       </w:r>
       <w:r>
         <w:t xml:space="preserve"> </w:t>
@@ -1698,46 +1915,525 @@
         <w:pStyle w:val="BodyText"/>
       </w:pPr>
       <w:r>
-        <w:t xml:space="preserve">Implementation priorities for infrastructure integration include:</w:t>
-      </w:r>
-      <w:r>
-        <w:t xml:space="preserve"> </w:t>
-      </w:r>
-      <w:r>
-        <w:t xml:space="preserve">- Development of standardized VPP communication protocols</w:t>
-      </w:r>
-      <w:r>
-        <w:t xml:space="preserve"> </w:t>
-      </w:r>
-      <w:r>
-        <w:t xml:space="preserve">- Establishment of coordinated planning processes</w:t>
-      </w:r>
-      <w:r>
-        <w:t xml:space="preserve"> </w:t>
-      </w:r>
-      <w:r>
-        <w:t xml:space="preserve">- Creation of frameworks for valuing local network services</w:t>
-      </w:r>
-      <w:r>
-        <w:t xml:space="preserve"> </w:t>
-      </w:r>
-      <w:r>
-        <w:t xml:space="preserve">- Integration of efficiency programs with network investment plans</w:t>
-      </w:r>
-      <w:r>
-        <w:t xml:space="preserve"> </w:t>
-      </w:r>
-      <w:r>
-        <w:t xml:space="preserve">- Design of tariff structures that support efficient outcomes</w:t>
-      </w:r>
-      <w:r>
-        <w:rPr>
-          <w:rStyle w:val="FootnoteReference"/>
-        </w:rPr>
-        <w:footnoteReference w:id="121"/>
-      </w:r>
-    </w:p>
-    <w:bookmarkEnd w:id="122"/>
+        <w:t xml:space="preserve">Implementation priorities for infrastructure integration include: - Development of standardized VPP communication protocols - Establishment of coordinated planning processes - Creation of frameworks for valuing local network services - Integration of efficiency programs with network investment plans - Design of tariff structures that support efficient outcomes</w:t>
+      </w:r>
+      <w:r>
+        <w:rPr>
+          <w:rStyle w:val="FootnoteReference"/>
+        </w:rPr>
+        <w:footnoteReference w:id="122"/>
+      </w:r>
+    </w:p>
+    <w:bookmarkEnd w:id="123"/>
+    <w:bookmarkStart w:id="128" w:name="appendices"/>
+    <w:p>
+      <w:pPr>
+        <w:pStyle w:val="Heading1"/>
+      </w:pPr>
+      <w:r>
+        <w:t xml:space="preserve">12. Appendices</w:t>
+      </w:r>
+    </w:p>
+    <w:bookmarkStart w:id="125" w:name="primary-datasets"/>
+    <w:p>
+      <w:pPr>
+        <w:pStyle w:val="Heading2"/>
+      </w:pPr>
+      <w:r>
+        <w:t xml:space="preserve">12.1 Primary datasets</w:t>
+      </w:r>
+    </w:p>
+    <w:p>
+      <w:pPr>
+        <w:pStyle w:val="FirstParagraph"/>
+      </w:pPr>
+      <w:r>
+        <w:t xml:space="preserve">Refer to the Github repository for underlying datasets:</w:t>
+      </w:r>
+      <w:r>
+        <w:t xml:space="preserve"> </w:t>
+      </w:r>
+      <w:hyperlink r:id="rId124">
+        <w:r>
+          <w:rPr>
+            <w:rStyle w:val="Hyperlink"/>
+          </w:rPr>
+          <w:t xml:space="preserve">https://github.com/SustainableDevelopmentReform/Australian-Homes-Energy-Efficiency-Policy</w:t>
+        </w:r>
+      </w:hyperlink>
+    </w:p>
+    <w:bookmarkEnd w:id="125"/>
+    <w:bookmarkStart w:id="127" w:name="X5714f102c2cc1674eeea2b477a18586dc8c7d5d"/>
+    <w:p>
+      <w:pPr>
+        <w:pStyle w:val="Heading2"/>
+      </w:pPr>
+      <w:r>
+        <w:t xml:space="preserve">12.2 Scope of Local Government Evidence Review</w:t>
+      </w:r>
+    </w:p>
+    <w:tbl>
+      <w:tblPr>
+        <w:tblStyle w:val="Table"/>
+        <w:tblW w:type="pct" w:w="5000"/>
+        <w:tblLayout w:type="fixed"/>
+        <w:tblLook w:firstRow="0" w:lastRow="0" w:firstColumn="0" w:lastColumn="0" w:noHBand="0" w:noVBand="0" w:val="0000"/>
+      </w:tblPr>
+      <w:tblGrid>
+        <w:gridCol w:w="7920"/>
+      </w:tblGrid>
+      <w:tr>
+        <w:tc>
+          <w:tcPr/>
+          <w:bookmarkStart w:id="126" w:name="tbl-lgascope"/>
+          <w:p>
+            <w:pPr>
+              <w:jc w:val="center"/>
+            </w:pPr>
+            <w:pPr>
+              <w:jc w:val="start"/>
+              <w:spacing w:before="200"/>
+              <w:pStyle w:val="ImageCaption"/>
+            </w:pPr>
+            <w:r>
+              <w:t xml:space="preserve">Table 2: Scope of Local Government Evidence Review</w:t>
+            </w:r>
+          </w:p>
+          <w:tbl>
+            <w:tblPr>
+              <w:tblStyle w:val="Table"/>
+              <w:tblW w:type="pct" w:w="5000"/>
+              <w:tblLayout w:type="fixed"/>
+              <w:tblLook w:firstRow="1" w:lastRow="0" w:firstColumn="0" w:lastColumn="0" w:noHBand="0" w:noVBand="0" w:val="0020"/>
+            </w:tblPr>
+            <w:tblGrid>
+              <w:gridCol w:w="1108"/>
+              <w:gridCol w:w="3405"/>
+              <w:gridCol w:w="3405"/>
+            </w:tblGrid>
+            <w:tr>
+              <w:trPr>
+                <w:tblHeader w:val="on"/>
+              </w:trPr>
+              <w:tc>
+                <w:tcPr/>
+                <w:p>
+                  <w:pPr>
+                    <w:pStyle w:val="Compact"/>
+                    <w:jc w:val="center"/>
+                  </w:pPr>
+                  <w:r>
+                    <w:t xml:space="preserve">State/Territory</w:t>
+                  </w:r>
+                </w:p>
+              </w:tc>
+              <w:tc>
+                <w:tcPr/>
+                <w:p>
+                  <w:pPr>
+                    <w:pStyle w:val="Compact"/>
+                    <w:jc w:val="center"/>
+                  </w:pPr>
+                  <w:r>
+                    <w:t xml:space="preserve">LGAs Reviewed</w:t>
+                  </w:r>
+                </w:p>
+              </w:tc>
+              <w:tc>
+                <w:tcPr/>
+                <w:p>
+                  <w:pPr>
+                    <w:pStyle w:val="Compact"/>
+                    <w:jc w:val="center"/>
+                  </w:pPr>
+                  <w:r>
+                    <w:t xml:space="preserve">LGAs with Identified Measures</w:t>
+                  </w:r>
+                </w:p>
+              </w:tc>
+            </w:tr>
+            <w:tr>
+              <w:tc>
+                <w:tcPr/>
+                <w:p>
+                  <w:pPr>
+                    <w:pStyle w:val="Compact"/>
+                    <w:jc w:val="center"/>
+                  </w:pPr>
+                  <w:r>
+                    <w:t xml:space="preserve">New South Wales</w:t>
+                  </w:r>
+                </w:p>
+              </w:tc>
+              <w:tc>
+                <w:tcPr/>
+                <w:p>
+                  <w:pPr>
+                    <w:pStyle w:val="Compact"/>
+                    <w:jc w:val="center"/>
+                  </w:pPr>
+                  <w:r>
+                    <w:t xml:space="preserve">167</w:t>
+                  </w:r>
+                </w:p>
+              </w:tc>
+              <w:tc>
+                <w:tcPr/>
+                <w:p>
+                  <w:pPr>
+                    <w:pStyle w:val="Compact"/>
+                    <w:jc w:val="center"/>
+                  </w:pPr>
+                  <w:r>
+                    <w:t xml:space="preserve">81</w:t>
+                  </w:r>
+                </w:p>
+              </w:tc>
+            </w:tr>
+            <w:tr>
+              <w:tc>
+                <w:tcPr/>
+                <w:p>
+                  <w:pPr>
+                    <w:pStyle w:val="Compact"/>
+                    <w:jc w:val="center"/>
+                  </w:pPr>
+                  <w:r>
+                    <w:t xml:space="preserve">Western Australia</w:t>
+                  </w:r>
+                </w:p>
+              </w:tc>
+              <w:tc>
+                <w:tcPr/>
+                <w:p>
+                  <w:pPr>
+                    <w:pStyle w:val="Compact"/>
+                    <w:jc w:val="center"/>
+                  </w:pPr>
+                  <w:r>
+                    <w:t xml:space="preserve">154</w:t>
+                  </w:r>
+                </w:p>
+              </w:tc>
+              <w:tc>
+                <w:tcPr/>
+                <w:p>
+                  <w:pPr>
+                    <w:pStyle w:val="Compact"/>
+                    <w:jc w:val="center"/>
+                  </w:pPr>
+                  <w:r>
+                    <w:t xml:space="preserve">31</w:t>
+                  </w:r>
+                </w:p>
+              </w:tc>
+            </w:tr>
+            <w:tr>
+              <w:tc>
+                <w:tcPr/>
+                <w:p>
+                  <w:pPr>
+                    <w:pStyle w:val="Compact"/>
+                    <w:jc w:val="center"/>
+                  </w:pPr>
+                  <w:r>
+                    <w:t xml:space="preserve">Victoria</w:t>
+                  </w:r>
+                </w:p>
+              </w:tc>
+              <w:tc>
+                <w:tcPr/>
+                <w:p>
+                  <w:pPr>
+                    <w:pStyle w:val="Compact"/>
+                    <w:jc w:val="center"/>
+                  </w:pPr>
+                  <w:r>
+                    <w:t xml:space="preserve">119</w:t>
+                  </w:r>
+                </w:p>
+              </w:tc>
+              <w:tc>
+                <w:tcPr/>
+                <w:p>
+                  <w:pPr>
+                    <w:pStyle w:val="Compact"/>
+                    <w:jc w:val="center"/>
+                  </w:pPr>
+                  <w:r>
+                    <w:t xml:space="preserve">79</w:t>
+                  </w:r>
+                </w:p>
+              </w:tc>
+            </w:tr>
+            <w:tr>
+              <w:tc>
+                <w:tcPr/>
+                <w:p>
+                  <w:pPr>
+                    <w:pStyle w:val="Compact"/>
+                    <w:jc w:val="center"/>
+                  </w:pPr>
+                  <w:r>
+                    <w:t xml:space="preserve">Queensland</w:t>
+                  </w:r>
+                </w:p>
+              </w:tc>
+              <w:tc>
+                <w:tcPr/>
+                <w:p>
+                  <w:pPr>
+                    <w:pStyle w:val="Compact"/>
+                    <w:jc w:val="center"/>
+                  </w:pPr>
+                  <w:r>
+                    <w:t xml:space="preserve">82</w:t>
+                  </w:r>
+                </w:p>
+              </w:tc>
+              <w:tc>
+                <w:tcPr/>
+                <w:p>
+                  <w:pPr>
+                    <w:pStyle w:val="Compact"/>
+                    <w:jc w:val="center"/>
+                  </w:pPr>
+                  <w:r>
+                    <w:t xml:space="preserve">7</w:t>
+                  </w:r>
+                </w:p>
+              </w:tc>
+            </w:tr>
+            <w:tr>
+              <w:tc>
+                <w:tcPr/>
+                <w:p>
+                  <w:pPr>
+                    <w:pStyle w:val="Compact"/>
+                    <w:jc w:val="center"/>
+                  </w:pPr>
+                  <w:r>
+                    <w:t xml:space="preserve">South Australia</w:t>
+                  </w:r>
+                </w:p>
+              </w:tc>
+              <w:tc>
+                <w:tcPr/>
+                <w:p>
+                  <w:pPr>
+                    <w:pStyle w:val="Compact"/>
+                    <w:jc w:val="center"/>
+                  </w:pPr>
+                  <w:r>
+                    <w:t xml:space="preserve">74</w:t>
+                  </w:r>
+                </w:p>
+              </w:tc>
+              <w:tc>
+                <w:tcPr/>
+                <w:p>
+                  <w:pPr>
+                    <w:pStyle w:val="Compact"/>
+                    <w:jc w:val="center"/>
+                  </w:pPr>
+                  <w:r>
+                    <w:t xml:space="preserve">18</w:t>
+                  </w:r>
+                </w:p>
+              </w:tc>
+            </w:tr>
+            <w:tr>
+              <w:tc>
+                <w:tcPr/>
+                <w:p>
+                  <w:pPr>
+                    <w:pStyle w:val="Compact"/>
+                    <w:jc w:val="center"/>
+                  </w:pPr>
+                  <w:r>
+                    <w:t xml:space="preserve">Tasmania</w:t>
+                  </w:r>
+                </w:p>
+              </w:tc>
+              <w:tc>
+                <w:tcPr/>
+                <w:p>
+                  <w:pPr>
+                    <w:pStyle w:val="Compact"/>
+                    <w:jc w:val="center"/>
+                  </w:pPr>
+                  <w:r>
+                    <w:t xml:space="preserve">35</w:t>
+                  </w:r>
+                </w:p>
+              </w:tc>
+              <w:tc>
+                <w:tcPr/>
+                <w:p>
+                  <w:pPr>
+                    <w:pStyle w:val="Compact"/>
+                    <w:jc w:val="center"/>
+                  </w:pPr>
+                  <w:r>
+                    <w:t xml:space="preserve">12</w:t>
+                  </w:r>
+                </w:p>
+              </w:tc>
+            </w:tr>
+            <w:tr>
+              <w:tc>
+                <w:tcPr/>
+                <w:p>
+                  <w:pPr>
+                    <w:pStyle w:val="Compact"/>
+                    <w:jc w:val="center"/>
+                  </w:pPr>
+                  <w:r>
+                    <w:t xml:space="preserve">Northern Territory</w:t>
+                  </w:r>
+                </w:p>
+              </w:tc>
+              <w:tc>
+                <w:tcPr/>
+                <w:p>
+                  <w:pPr>
+                    <w:pStyle w:val="Compact"/>
+                    <w:jc w:val="center"/>
+                  </w:pPr>
+                  <w:r>
+                    <w:t xml:space="preserve">20</w:t>
+                  </w:r>
+                </w:p>
+              </w:tc>
+              <w:tc>
+                <w:tcPr/>
+                <w:p>
+                  <w:pPr>
+                    <w:pStyle w:val="Compact"/>
+                    <w:jc w:val="center"/>
+                  </w:pPr>
+                  <w:r>
+                    <w:t xml:space="preserve">2</w:t>
+                  </w:r>
+                </w:p>
+              </w:tc>
+            </w:tr>
+            <w:tr>
+              <w:tc>
+                <w:tcPr/>
+                <w:p>
+                  <w:pPr>
+                    <w:pStyle w:val="Compact"/>
+                    <w:jc w:val="center"/>
+                  </w:pPr>
+                  <w:r>
+                    <w:t xml:space="preserve">Australian Capital Territory</w:t>
+                  </w:r>
+                </w:p>
+              </w:tc>
+              <w:tc>
+                <w:tcPr/>
+                <w:p>
+                  <w:pPr>
+                    <w:pStyle w:val="Compact"/>
+                    <w:jc w:val="center"/>
+                  </w:pPr>
+                  <w:r>
+                    <w:t xml:space="preserve">1</w:t>
+                  </w:r>
+                </w:p>
+              </w:tc>
+              <w:tc>
+                <w:tcPr/>
+                <w:p>
+                  <w:pPr>
+                    <w:pStyle w:val="Compact"/>
+                    <w:jc w:val="center"/>
+                  </w:pPr>
+                  <w:r>
+                    <w:t xml:space="preserve">1</w:t>
+                  </w:r>
+                </w:p>
+              </w:tc>
+            </w:tr>
+            <w:tr>
+              <w:tc>
+                <w:tcPr/>
+                <w:p>
+                  <w:pPr>
+                    <w:pStyle w:val="Compact"/>
+                    <w:jc w:val="center"/>
+                  </w:pPr>
+                  <w:r>
+                    <w:rPr>
+                      <w:b/>
+                      <w:bCs/>
+                    </w:rPr>
+                    <w:t xml:space="preserve">Total</w:t>
+                  </w:r>
+                </w:p>
+              </w:tc>
+              <w:tc>
+                <w:tcPr/>
+                <w:p>
+                  <w:pPr>
+                    <w:pStyle w:val="Compact"/>
+                    <w:jc w:val="center"/>
+                  </w:pPr>
+                  <w:r>
+                    <w:rPr>
+                      <w:b/>
+                      <w:bCs/>
+                    </w:rPr>
+                    <w:t xml:space="preserve">652</w:t>
+                  </w:r>
+                </w:p>
+              </w:tc>
+              <w:tc>
+                <w:tcPr/>
+                <w:p>
+                  <w:pPr>
+                    <w:pStyle w:val="Compact"/>
+                    <w:jc w:val="center"/>
+                  </w:pPr>
+                  <w:r>
+                    <w:rPr>
+                      <w:b/>
+                      <w:bCs/>
+                    </w:rPr>
+                    <w:t xml:space="preserve">231</w:t>
+                  </w:r>
+                </w:p>
+              </w:tc>
+            </w:tr>
+          </w:tbl>
+          <w:bookmarkEnd w:id="126"/>
+          <w:p/>
+        </w:tc>
+      </w:tr>
+    </w:tbl>
+    <w:p>
+      <w:pPr>
+        <w:pStyle w:val="BodyText"/>
+      </w:pPr>
+      <w:r>
+        <w:t xml:space="preserve">Note: Variations in recording practices between jurisdictions mean that direct interstate comparisons of measure implementation rates should be interpreted with caution. Measures are recorded as</w:t>
+      </w:r>
+      <w:r>
+        <w:t xml:space="preserve"> </w:t>
+      </w:r>
+      <w:r>
+        <w:t xml:space="preserve">‘identified’</w:t>
+      </w:r>
+      <w:r>
+        <w:t xml:space="preserve"> </w:t>
+      </w:r>
+      <w:r>
+        <w:t xml:space="preserve">where at least one substantive energy efficiency measure was documented in the dataset.</w:t>
+      </w:r>
+    </w:p>
+    <w:bookmarkEnd w:id="127"/>
+    <w:bookmarkEnd w:id="128"/>
     <w:sectPr/>
   </w:body>
 </w:document>
@@ -2337,7 +3033,7 @@
       </w:r>
     </w:p>
   </w:footnote>
-  <w:footnote w:id="45">
+  <w:footnote w:id="46">
     <w:p>
       <w:pPr>
         <w:pStyle w:val="FootnoteText"/>
@@ -2365,7 +3061,7 @@
       </w:r>
     </w:p>
   </w:footnote>
-  <w:footnote w:id="46">
+  <w:footnote w:id="47">
     <w:p>
       <w:pPr>
         <w:pStyle w:val="FootnoteText"/>
@@ -2393,7 +3089,7 @@
       </w:r>
     </w:p>
   </w:footnote>
-  <w:footnote w:id="47">
+  <w:footnote w:id="48">
     <w:p>
       <w:pPr>
         <w:pStyle w:val="FootnoteText"/>
@@ -2412,7 +3108,7 @@
       </w:r>
     </w:p>
   </w:footnote>
-  <w:footnote w:id="48">
+  <w:footnote w:id="49">
     <w:p>
       <w:pPr>
         <w:pStyle w:val="FootnoteText"/>
@@ -2440,7 +3136,7 @@
       </w:r>
     </w:p>
   </w:footnote>
-  <w:footnote w:id="49">
+  <w:footnote w:id="50">
     <w:p>
       <w:pPr>
         <w:pStyle w:val="FootnoteText"/>
@@ -2468,7 +3164,7 @@
       </w:r>
     </w:p>
   </w:footnote>
-  <w:footnote w:id="50">
+  <w:footnote w:id="51">
     <w:p>
       <w:pPr>
         <w:pStyle w:val="FootnoteText"/>
@@ -2496,7 +3192,7 @@
       </w:r>
     </w:p>
   </w:footnote>
-  <w:footnote w:id="51">
+  <w:footnote w:id="52">
     <w:p>
       <w:pPr>
         <w:pStyle w:val="FootnoteText"/>
@@ -2524,7 +3220,7 @@
       </w:r>
     </w:p>
   </w:footnote>
-  <w:footnote w:id="52">
+  <w:footnote w:id="53">
     <w:p>
       <w:pPr>
         <w:pStyle w:val="FootnoteText"/>
@@ -2552,7 +3248,7 @@
       </w:r>
     </w:p>
   </w:footnote>
-  <w:footnote w:id="53">
+  <w:footnote w:id="54">
     <w:p>
       <w:pPr>
         <w:pStyle w:val="FootnoteText"/>
@@ -2580,7 +3276,7 @@
       </w:r>
     </w:p>
   </w:footnote>
-  <w:footnote w:id="55">
+  <w:footnote w:id="56">
     <w:p>
       <w:pPr>
         <w:pStyle w:val="FootnoteText"/>
@@ -2608,7 +3304,7 @@
       </w:r>
     </w:p>
   </w:footnote>
-  <w:footnote w:id="56">
+  <w:footnote w:id="57">
     <w:p>
       <w:pPr>
         <w:pStyle w:val="FootnoteText"/>
@@ -2636,7 +3332,7 @@
       </w:r>
     </w:p>
   </w:footnote>
-  <w:footnote w:id="57">
+  <w:footnote w:id="58">
     <w:p>
       <w:pPr>
         <w:pStyle w:val="FootnoteText"/>
@@ -2664,7 +3360,7 @@
       </w:r>
     </w:p>
   </w:footnote>
-  <w:footnote w:id="58">
+  <w:footnote w:id="59">
     <w:p>
       <w:pPr>
         <w:pStyle w:val="FootnoteText"/>
@@ -2692,7 +3388,7 @@
       </w:r>
     </w:p>
   </w:footnote>
-  <w:footnote w:id="59">
+  <w:footnote w:id="60">
     <w:p>
       <w:pPr>
         <w:pStyle w:val="FootnoteText"/>
@@ -2720,7 +3416,7 @@
       </w:r>
     </w:p>
   </w:footnote>
-  <w:footnote w:id="60">
+  <w:footnote w:id="61">
     <w:p>
       <w:pPr>
         <w:pStyle w:val="FootnoteText"/>
@@ -2748,7 +3444,7 @@
       </w:r>
     </w:p>
   </w:footnote>
-  <w:footnote w:id="61">
+  <w:footnote w:id="62">
     <w:p>
       <w:pPr>
         <w:pStyle w:val="FootnoteText"/>
@@ -2776,7 +3472,7 @@
       </w:r>
     </w:p>
   </w:footnote>
-  <w:footnote w:id="62">
+  <w:footnote w:id="63">
     <w:p>
       <w:pPr>
         <w:pStyle w:val="FootnoteText"/>
@@ -2804,7 +3500,7 @@
       </w:r>
     </w:p>
   </w:footnote>
-  <w:footnote w:id="63">
+  <w:footnote w:id="64">
     <w:p>
       <w:pPr>
         <w:pStyle w:val="FootnoteText"/>
@@ -2832,7 +3528,7 @@
       </w:r>
     </w:p>
   </w:footnote>
-  <w:footnote w:id="64">
+  <w:footnote w:id="65">
     <w:p>
       <w:pPr>
         <w:pStyle w:val="FootnoteText"/>
@@ -2860,7 +3556,7 @@
       </w:r>
     </w:p>
   </w:footnote>
-  <w:footnote w:id="66">
+  <w:footnote w:id="67">
     <w:p>
       <w:pPr>
         <w:pStyle w:val="FootnoteText"/>
@@ -2888,7 +3584,7 @@
       </w:r>
     </w:p>
   </w:footnote>
-  <w:footnote w:id="67">
+  <w:footnote w:id="68">
     <w:p>
       <w:pPr>
         <w:pStyle w:val="FootnoteText"/>
@@ -2907,7 +3603,7 @@
       </w:r>
     </w:p>
   </w:footnote>
-  <w:footnote w:id="68">
+  <w:footnote w:id="69">
     <w:p>
       <w:pPr>
         <w:pStyle w:val="FootnoteText"/>
@@ -2935,7 +3631,7 @@
       </w:r>
     </w:p>
   </w:footnote>
-  <w:footnote w:id="69">
+  <w:footnote w:id="70">
     <w:p>
       <w:pPr>
         <w:pStyle w:val="FootnoteText"/>
@@ -2963,7 +3659,7 @@
       </w:r>
     </w:p>
   </w:footnote>
-  <w:footnote w:id="70">
+  <w:footnote w:id="71">
     <w:p>
       <w:pPr>
         <w:pStyle w:val="FootnoteText"/>
@@ -2991,7 +3687,7 @@
       </w:r>
     </w:p>
   </w:footnote>
-  <w:footnote w:id="71">
+  <w:footnote w:id="72">
     <w:p>
       <w:pPr>
         <w:pStyle w:val="FootnoteText"/>
@@ -3019,7 +3715,7 @@
       </w:r>
     </w:p>
   </w:footnote>
-  <w:footnote w:id="72">
+  <w:footnote w:id="73">
     <w:p>
       <w:pPr>
         <w:pStyle w:val="FootnoteText"/>
@@ -3047,7 +3743,7 @@
       </w:r>
     </w:p>
   </w:footnote>
-  <w:footnote w:id="73">
+  <w:footnote w:id="74">
     <w:p>
       <w:pPr>
         <w:pStyle w:val="FootnoteText"/>
@@ -3075,7 +3771,7 @@
       </w:r>
     </w:p>
   </w:footnote>
-  <w:footnote w:id="74">
+  <w:footnote w:id="75">
     <w:p>
       <w:pPr>
         <w:pStyle w:val="FootnoteText"/>
@@ -3103,7 +3799,7 @@
       </w:r>
     </w:p>
   </w:footnote>
-  <w:footnote w:id="76">
+  <w:footnote w:id="77">
     <w:p>
       <w:pPr>
         <w:pStyle w:val="FootnoteText"/>
@@ -3131,7 +3827,7 @@
       </w:r>
     </w:p>
   </w:footnote>
-  <w:footnote w:id="77">
+  <w:footnote w:id="78">
     <w:p>
       <w:pPr>
         <w:pStyle w:val="FootnoteText"/>
@@ -3150,7 +3846,7 @@
       </w:r>
     </w:p>
   </w:footnote>
-  <w:footnote w:id="78">
+  <w:footnote w:id="79">
     <w:p>
       <w:pPr>
         <w:pStyle w:val="FootnoteText"/>
@@ -3178,7 +3874,7 @@
       </w:r>
     </w:p>
   </w:footnote>
-  <w:footnote w:id="79">
+  <w:footnote w:id="80">
     <w:p>
       <w:pPr>
         <w:pStyle w:val="FootnoteText"/>
@@ -3206,7 +3902,7 @@
       </w:r>
     </w:p>
   </w:footnote>
-  <w:footnote w:id="80">
+  <w:footnote w:id="81">
     <w:p>
       <w:pPr>
         <w:pStyle w:val="FootnoteText"/>
@@ -3225,7 +3921,7 @@
       </w:r>
     </w:p>
   </w:footnote>
-  <w:footnote w:id="81">
+  <w:footnote w:id="82">
     <w:p>
       <w:pPr>
         <w:pStyle w:val="FootnoteText"/>
@@ -3244,7 +3940,7 @@
       </w:r>
     </w:p>
   </w:footnote>
-  <w:footnote w:id="82">
+  <w:footnote w:id="83">
     <w:p>
       <w:pPr>
         <w:pStyle w:val="FootnoteText"/>
@@ -3263,7 +3959,7 @@
       </w:r>
     </w:p>
   </w:footnote>
-  <w:footnote w:id="83">
+  <w:footnote w:id="84">
     <w:p>
       <w:pPr>
         <w:pStyle w:val="FootnoteText"/>
@@ -3291,7 +3987,7 @@
       </w:r>
     </w:p>
   </w:footnote>
-  <w:footnote w:id="84">
+  <w:footnote w:id="85">
     <w:p>
       <w:pPr>
         <w:pStyle w:val="FootnoteText"/>
@@ -3310,7 +4006,7 @@
       </w:r>
     </w:p>
   </w:footnote>
-  <w:footnote w:id="85">
+  <w:footnote w:id="86">
     <w:p>
       <w:pPr>
         <w:pStyle w:val="FootnoteText"/>
@@ -3329,7 +4025,7 @@
       </w:r>
     </w:p>
   </w:footnote>
-  <w:footnote w:id="87">
+  <w:footnote w:id="88">
     <w:p>
       <w:pPr>
         <w:pStyle w:val="FootnoteText"/>
@@ -3369,7 +4065,7 @@
       </w:r>
     </w:p>
   </w:footnote>
-  <w:footnote w:id="88">
+  <w:footnote w:id="89">
     <w:p>
       <w:pPr>
         <w:pStyle w:val="FootnoteText"/>
@@ -3397,7 +4093,7 @@
       </w:r>
     </w:p>
   </w:footnote>
-  <w:footnote w:id="89">
+  <w:footnote w:id="90">
     <w:p>
       <w:pPr>
         <w:pStyle w:val="FootnoteText"/>
@@ -3425,7 +4121,7 @@
       </w:r>
     </w:p>
   </w:footnote>
-  <w:footnote w:id="90">
+  <w:footnote w:id="91">
     <w:p>
       <w:pPr>
         <w:pStyle w:val="FootnoteText"/>
@@ -3453,7 +4149,7 @@
       </w:r>
     </w:p>
   </w:footnote>
-  <w:footnote w:id="91">
+  <w:footnote w:id="92">
     <w:p>
       <w:pPr>
         <w:pStyle w:val="FootnoteText"/>
@@ -3481,7 +4177,7 @@
       </w:r>
     </w:p>
   </w:footnote>
-  <w:footnote w:id="92">
+  <w:footnote w:id="93">
     <w:p>
       <w:pPr>
         <w:pStyle w:val="FootnoteText"/>
@@ -3509,7 +4205,7 @@
       </w:r>
     </w:p>
   </w:footnote>
-  <w:footnote w:id="93">
+  <w:footnote w:id="94">
     <w:p>
       <w:pPr>
         <w:pStyle w:val="FootnoteText"/>
@@ -3537,7 +4233,7 @@
       </w:r>
     </w:p>
   </w:footnote>
-  <w:footnote w:id="94">
+  <w:footnote w:id="95">
     <w:p>
       <w:pPr>
         <w:pStyle w:val="FootnoteText"/>
@@ -3565,7 +4261,7 @@
       </w:r>
     </w:p>
   </w:footnote>
-  <w:footnote w:id="95">
+  <w:footnote w:id="96">
     <w:p>
       <w:pPr>
         <w:pStyle w:val="FootnoteText"/>
@@ -3593,7 +4289,7 @@
       </w:r>
     </w:p>
   </w:footnote>
-  <w:footnote w:id="97">
+  <w:footnote w:id="98">
     <w:p>
       <w:pPr>
         <w:pStyle w:val="FootnoteText"/>
@@ -3621,7 +4317,7 @@
       </w:r>
     </w:p>
   </w:footnote>
-  <w:footnote w:id="98">
+  <w:footnote w:id="99">
     <w:p>
       <w:pPr>
         <w:pStyle w:val="FootnoteText"/>
@@ -3640,7 +4336,7 @@
       </w:r>
     </w:p>
   </w:footnote>
-  <w:footnote w:id="99">
+  <w:footnote w:id="100">
     <w:p>
       <w:pPr>
         <w:pStyle w:val="FootnoteText"/>
@@ -3668,7 +4364,7 @@
       </w:r>
     </w:p>
   </w:footnote>
-  <w:footnote w:id="100">
+  <w:footnote w:id="101">
     <w:p>
       <w:pPr>
         <w:pStyle w:val="FootnoteText"/>
@@ -3696,7 +4392,7 @@
       </w:r>
     </w:p>
   </w:footnote>
-  <w:footnote w:id="101">
+  <w:footnote w:id="102">
     <w:p>
       <w:pPr>
         <w:pStyle w:val="FootnoteText"/>
@@ -3724,7 +4420,7 @@
       </w:r>
     </w:p>
   </w:footnote>
-  <w:footnote w:id="102">
+  <w:footnote w:id="103">
     <w:p>
       <w:pPr>
         <w:pStyle w:val="FootnoteText"/>
@@ -3752,7 +4448,7 @@
       </w:r>
     </w:p>
   </w:footnote>
-  <w:footnote w:id="103">
+  <w:footnote w:id="104">
     <w:p>
       <w:pPr>
         <w:pStyle w:val="FootnoteText"/>
@@ -3780,7 +4476,7 @@
       </w:r>
     </w:p>
   </w:footnote>
-  <w:footnote w:id="104">
+  <w:footnote w:id="105">
     <w:p>
       <w:pPr>
         <w:pStyle w:val="FootnoteText"/>
@@ -3799,7 +4495,7 @@
       </w:r>
     </w:p>
   </w:footnote>
-  <w:footnote w:id="105">
+  <w:footnote w:id="106">
     <w:p>
       <w:pPr>
         <w:pStyle w:val="FootnoteText"/>
@@ -3827,7 +4523,7 @@
       </w:r>
     </w:p>
   </w:footnote>
-  <w:footnote w:id="107">
+  <w:footnote w:id="108">
     <w:p>
       <w:pPr>
         <w:pStyle w:val="FootnoteText"/>
@@ -3855,7 +4551,7 @@
       </w:r>
     </w:p>
   </w:footnote>
-  <w:footnote w:id="108">
+  <w:footnote w:id="109">
     <w:p>
       <w:pPr>
         <w:pStyle w:val="FootnoteText"/>
@@ -3883,7 +4579,7 @@
       </w:r>
     </w:p>
   </w:footnote>
-  <w:footnote w:id="109">
+  <w:footnote w:id="110">
     <w:p>
       <w:pPr>
         <w:pStyle w:val="FootnoteText"/>
@@ -3911,7 +4607,7 @@
       </w:r>
     </w:p>
   </w:footnote>
-  <w:footnote w:id="110">
+  <w:footnote w:id="111">
     <w:p>
       <w:pPr>
         <w:pStyle w:val="FootnoteText"/>
@@ -3939,7 +4635,7 @@
       </w:r>
     </w:p>
   </w:footnote>
-  <w:footnote w:id="111">
+  <w:footnote w:id="112">
     <w:p>
       <w:pPr>
         <w:pStyle w:val="FootnoteText"/>
@@ -3967,7 +4663,7 @@
       </w:r>
     </w:p>
   </w:footnote>
-  <w:footnote w:id="112">
+  <w:footnote w:id="113">
     <w:p>
       <w:pPr>
         <w:pStyle w:val="FootnoteText"/>
@@ -3995,7 +4691,7 @@
       </w:r>
     </w:p>
   </w:footnote>
-  <w:footnote w:id="113">
+  <w:footnote w:id="114">
     <w:p>
       <w:pPr>
         <w:pStyle w:val="FootnoteText"/>
@@ -4023,7 +4719,7 @@
       </w:r>
     </w:p>
   </w:footnote>
-  <w:footnote w:id="114">
+  <w:footnote w:id="115">
     <w:p>
       <w:pPr>
         <w:pStyle w:val="FootnoteText"/>
@@ -4051,7 +4747,7 @@
       </w:r>
     </w:p>
   </w:footnote>
-  <w:footnote w:id="116">
+  <w:footnote w:id="117">
     <w:p>
       <w:pPr>
         <w:pStyle w:val="FootnoteText"/>
@@ -4079,7 +4775,7 @@
       </w:r>
     </w:p>
   </w:footnote>
-  <w:footnote w:id="117">
+  <w:footnote w:id="118">
     <w:p>
       <w:pPr>
         <w:pStyle w:val="FootnoteText"/>
@@ -4107,7 +4803,7 @@
       </w:r>
     </w:p>
   </w:footnote>
-  <w:footnote w:id="118">
+  <w:footnote w:id="119">
     <w:p>
       <w:pPr>
         <w:pStyle w:val="FootnoteText"/>
@@ -4135,7 +4831,7 @@
       </w:r>
     </w:p>
   </w:footnote>
-  <w:footnote w:id="119">
+  <w:footnote w:id="120">
     <w:p>
       <w:pPr>
         <w:pStyle w:val="FootnoteText"/>
@@ -4163,7 +4859,7 @@
       </w:r>
     </w:p>
   </w:footnote>
-  <w:footnote w:id="120">
+  <w:footnote w:id="121">
     <w:p>
       <w:pPr>
         <w:pStyle w:val="FootnoteText"/>
@@ -4191,7 +4887,7 @@
       </w:r>
     </w:p>
   </w:footnote>
-  <w:footnote w:id="121">
+  <w:footnote w:id="122">
     <w:p>
       <w:pPr>
         <w:pStyle w:val="FootnoteText"/>

--- a/index.docx
+++ b/index.docx
@@ -438,7 +438,7 @@
       <w:tr>
         <w:tc>
           <w:tcPr/>
-          <w:bookmarkStart w:id="45" w:name="tbl-MeasuresSnapshot"/>
+          <w:bookmarkStart w:id="45" w:name="tbl-measuressnapshot"/>
           <w:p>
             <w:pPr>
               <w:jc w:val="center"/>
@@ -460,8 +460,8 @@
               <w:tblLook w:firstRow="1" w:lastRow="0" w:firstColumn="0" w:lastColumn="0" w:noHBand="0" w:noVBand="0" w:val="0020"/>
             </w:tblPr>
             <w:tblGrid>
-              <w:gridCol w:w="3813"/>
-              <w:gridCol w:w="4106"/>
+              <w:gridCol w:w="1980"/>
+              <w:gridCol w:w="5940"/>
             </w:tblGrid>
             <w:tr>
               <w:trPr>

--- a/index.docx
+++ b/index.docx
@@ -396,7 +396,7 @@
       </w:r>
     </w:p>
     <w:bookmarkEnd w:id="43"/>
-    <w:bookmarkStart w:id="55" w:name="X33720a4ebe915ae89b694f0dfb6054c0cda5f4e"/>
+    <w:bookmarkStart w:id="56" w:name="X33720a4ebe915ae89b694f0dfb6054c0cda5f4e"/>
     <w:p>
       <w:pPr>
         <w:pStyle w:val="Heading1"/>
@@ -424,6 +424,32 @@
       <w:r>
         <w:t xml:space="preserve">The table below provides a snapshot summary of key relevant measures at Commonwealth and State / Territory level across Australia:</w:t>
       </w:r>
+    </w:p>
+    <w:p>
+      <w:pPr>
+        <w:pStyle w:val="BodyText"/>
+      </w:pPr>
+      <w:r>
+        <w:rPr>
+          <w:vertAlign w:val="subscript"/>
+        </w:rPr>
+        <w:t xml:space="preserve">Source:</w:t>
+      </w:r>
+      <w:r>
+        <w:rPr>
+          <w:vertAlign w:val="subscript"/>
+        </w:rPr>
+        <w:t xml:space="preserve"> </w:t>
+      </w:r>
+      <w:hyperlink r:id="rId45">
+        <w:r>
+          <w:rPr>
+            <w:rStyle w:val="Hyperlink"/>
+            <w:vertAlign w:val="subscript"/>
+          </w:rPr>
+          <w:t xml:space="preserve">Article Notebook</w:t>
+        </w:r>
+      </w:hyperlink>
     </w:p>
     <w:tbl>
       <w:tblPr>
@@ -438,7 +464,7 @@
       <w:tr>
         <w:tc>
           <w:tcPr/>
-          <w:bookmarkStart w:id="45" w:name="tbl-measuressnapshot"/>
+          <w:bookmarkStart w:id="46" w:name="tbl-jurisdiction_summary"/>
           <w:p>
             <w:pPr>
               <w:jc w:val="center"/>
@@ -455,13 +481,12 @@
           <w:tbl>
             <w:tblPr>
               <w:tblStyle w:val="Table"/>
-              <w:tblW w:type="pct" w:w="5000"/>
-              <w:tblLayout w:type="fixed"/>
+              <w:tblW w:type="auto" w:w="0"/>
               <w:tblLook w:firstRow="1" w:lastRow="0" w:firstColumn="0" w:lastColumn="0" w:noHBand="0" w:noVBand="0" w:val="0020"/>
             </w:tblPr>
             <w:tblGrid>
-              <w:gridCol w:w="1980"/>
-              <w:gridCol w:w="5940"/>
+              <w:gridCol w:w="3960"/>
+              <w:gridCol w:w="3960"/>
             </w:tblGrid>
             <w:tr>
               <w:trPr>
@@ -472,6 +497,7 @@
                 <w:p>
                   <w:pPr>
                     <w:pStyle w:val="Compact"/>
+                    <w:jc w:val="left"/>
                     <w:jc w:val="center"/>
                   </w:pPr>
                   <w:r>
@@ -484,6 +510,7 @@
                 <w:p>
                   <w:pPr>
                     <w:pStyle w:val="Compact"/>
+                    <w:jc w:val="left"/>
                     <w:jc w:val="center"/>
                   </w:pPr>
                   <w:r>
@@ -498,6 +525,7 @@
                 <w:p>
                   <w:pPr>
                     <w:pStyle w:val="Compact"/>
+                    <w:jc w:val="left"/>
                     <w:jc w:val="center"/>
                   </w:pPr>
                   <w:r>
@@ -510,6 +538,7 @@
                 <w:p>
                   <w:pPr>
                     <w:pStyle w:val="Compact"/>
+                    <w:jc w:val="left"/>
                     <w:jc w:val="center"/>
                   </w:pPr>
                   <w:r>
@@ -524,6 +553,7 @@
                 <w:p>
                   <w:pPr>
                     <w:pStyle w:val="Compact"/>
+                    <w:jc w:val="left"/>
                     <w:jc w:val="center"/>
                   </w:pPr>
                   <w:r>
@@ -536,6 +566,7 @@
                 <w:p>
                   <w:pPr>
                     <w:pStyle w:val="Compact"/>
+                    <w:jc w:val="left"/>
                     <w:jc w:val="center"/>
                   </w:pPr>
                   <w:r>
@@ -550,6 +581,7 @@
                 <w:p>
                   <w:pPr>
                     <w:pStyle w:val="Compact"/>
+                    <w:jc w:val="left"/>
                     <w:jc w:val="center"/>
                   </w:pPr>
                   <w:r>
@@ -562,6 +594,7 @@
                 <w:p>
                   <w:pPr>
                     <w:pStyle w:val="Compact"/>
+                    <w:jc w:val="left"/>
                     <w:jc w:val="center"/>
                   </w:pPr>
                   <w:r>
@@ -576,6 +609,7 @@
                 <w:p>
                   <w:pPr>
                     <w:pStyle w:val="Compact"/>
+                    <w:jc w:val="left"/>
                     <w:jc w:val="center"/>
                   </w:pPr>
                   <w:r>
@@ -588,6 +622,7 @@
                 <w:p>
                   <w:pPr>
                     <w:pStyle w:val="Compact"/>
+                    <w:jc w:val="left"/>
                     <w:jc w:val="center"/>
                   </w:pPr>
                   <w:r>
@@ -602,6 +637,7 @@
                 <w:p>
                   <w:pPr>
                     <w:pStyle w:val="Compact"/>
+                    <w:jc w:val="left"/>
                     <w:jc w:val="center"/>
                   </w:pPr>
                   <w:r>
@@ -614,6 +650,7 @@
                 <w:p>
                   <w:pPr>
                     <w:pStyle w:val="Compact"/>
+                    <w:jc w:val="left"/>
                     <w:jc w:val="center"/>
                   </w:pPr>
                   <w:r>
@@ -628,6 +665,7 @@
                 <w:p>
                   <w:pPr>
                     <w:pStyle w:val="Compact"/>
+                    <w:jc w:val="left"/>
                     <w:jc w:val="center"/>
                   </w:pPr>
                   <w:r>
@@ -640,6 +678,7 @@
                 <w:p>
                   <w:pPr>
                     <w:pStyle w:val="Compact"/>
+                    <w:jc w:val="left"/>
                     <w:jc w:val="center"/>
                   </w:pPr>
                   <w:r>
@@ -654,6 +693,7 @@
                 <w:p>
                   <w:pPr>
                     <w:pStyle w:val="Compact"/>
+                    <w:jc w:val="left"/>
                     <w:jc w:val="center"/>
                   </w:pPr>
                   <w:r>
@@ -666,6 +706,7 @@
                 <w:p>
                   <w:pPr>
                     <w:pStyle w:val="Compact"/>
+                    <w:jc w:val="left"/>
                     <w:jc w:val="center"/>
                   </w:pPr>
                   <w:r>
@@ -674,60 +715,8 @@
                 </w:p>
               </w:tc>
             </w:tr>
-            <w:tr>
-              <w:tc>
-                <w:tcPr/>
-                <w:p>
-                  <w:pPr>
-                    <w:pStyle w:val="Compact"/>
-                    <w:jc w:val="center"/>
-                  </w:pPr>
-                  <w:r>
-                    <w:t xml:space="preserve">ACT</w:t>
-                  </w:r>
-                </w:p>
-              </w:tc>
-              <w:tc>
-                <w:tcPr/>
-                <w:p>
-                  <w:pPr>
-                    <w:pStyle w:val="Compact"/>
-                    <w:jc w:val="center"/>
-                  </w:pPr>
-                  <w:r>
-                    <w:t xml:space="preserve">The Sustainable Household Scheme provides zero-interest loans up to $15,000 for energy-efficient upgrades. The Home Energy Support Program offers rebates up to $5,000 for rooftop solar and energy-efficient appliances, while the Home Energy Efficiency Program provides free assistance to those experiencing financial hardship.</w:t>
-                  </w:r>
-                </w:p>
-              </w:tc>
-            </w:tr>
-            <w:tr>
-              <w:tc>
-                <w:tcPr/>
-                <w:p>
-                  <w:pPr>
-                    <w:pStyle w:val="Compact"/>
-                    <w:jc w:val="center"/>
-                  </w:pPr>
-                  <w:r>
-                    <w:t xml:space="preserve">Northern Territory</w:t>
-                  </w:r>
-                </w:p>
-              </w:tc>
-              <w:tc>
-                <w:tcPr/>
-                <w:p>
-                  <w:pPr>
-                    <w:pStyle w:val="Compact"/>
-                    <w:jc w:val="center"/>
-                  </w:pPr>
-                  <w:r>
-                    <w:t xml:space="preserve">The Home and Business Battery Scheme offers grants up to $6,000 for solar PV systems and batteries. The Solar for Multi Dwellings Grant Scheme provides up to $7,500 per individual dwelling in multi-dwelling developments for shared rooftop solar PV systems.</w:t>
-                  </w:r>
-                </w:p>
-              </w:tc>
-            </w:tr>
           </w:tbl>
-          <w:bookmarkEnd w:id="45"/>
+          <w:bookmarkEnd w:id="46"/>
           <w:p/>
         </w:tc>
       </w:tr>
@@ -737,13 +726,39 @@
         <w:pStyle w:val="BodyText"/>
       </w:pPr>
       <w:r>
+        <w:rPr>
+          <w:vertAlign w:val="subscript"/>
+        </w:rPr>
+        <w:t xml:space="preserve">Source:</w:t>
+      </w:r>
+      <w:r>
+        <w:rPr>
+          <w:vertAlign w:val="subscript"/>
+        </w:rPr>
+        <w:t xml:space="preserve"> </w:t>
+      </w:r>
+      <w:hyperlink r:id="rId45">
+        <w:r>
+          <w:rPr>
+            <w:rStyle w:val="Hyperlink"/>
+            <w:vertAlign w:val="subscript"/>
+          </w:rPr>
+          <w:t xml:space="preserve">Article Notebook</w:t>
+        </w:r>
+      </w:hyperlink>
+    </w:p>
+    <w:p>
+      <w:pPr>
+        <w:pStyle w:val="BodyText"/>
+      </w:pPr>
+      <w:r>
         <w:t xml:space="preserve">The implementation of enhanced building energy standards illustrates this jurisdictional variation. Following the 2022 NCC update increasing minimum thermal performance requirements to 7-stars under NatHERS, adoption patterns have varied significantly. The ACT and NSW led implementation, with Victoria and Queensland following in May 2024, while Western Australia delayed adoption until 2025. Tasmania opted not to adopt the new standard, and the Northern Territory chose to implement only a 5-star requirement.</w:t>
       </w:r>
       <w:r>
         <w:rPr>
           <w:rStyle w:val="FootnoteReference"/>
         </w:rPr>
-        <w:footnoteReference w:id="46"/>
+        <w:footnoteReference w:id="47"/>
       </w:r>
     </w:p>
     <w:p>
@@ -757,7 +772,7 @@
         <w:rPr>
           <w:rStyle w:val="FootnoteReference"/>
         </w:rPr>
-        <w:footnoteReference w:id="47"/>
+        <w:footnoteReference w:id="48"/>
       </w:r>
       <w:r>
         <w:t xml:space="preserve"> </w:t>
@@ -769,7 +784,7 @@
         <w:rPr>
           <w:rStyle w:val="FootnoteReference"/>
         </w:rPr>
-        <w:footnoteReference w:id="48"/>
+        <w:footnoteReference w:id="49"/>
       </w:r>
     </w:p>
     <w:p>
@@ -783,7 +798,7 @@
         <w:rPr>
           <w:rStyle w:val="FootnoteReference"/>
         </w:rPr>
-        <w:footnoteReference w:id="49"/>
+        <w:footnoteReference w:id="50"/>
       </w:r>
       <w:r>
         <w:t xml:space="preserve"> </w:t>
@@ -795,7 +810,7 @@
         <w:rPr>
           <w:rStyle w:val="FootnoteReference"/>
         </w:rPr>
-        <w:footnoteReference w:id="50"/>
+        <w:footnoteReference w:id="51"/>
       </w:r>
     </w:p>
     <w:p>
@@ -809,7 +824,7 @@
         <w:rPr>
           <w:rStyle w:val="FootnoteReference"/>
         </w:rPr>
-        <w:footnoteReference w:id="51"/>
+        <w:footnoteReference w:id="52"/>
       </w:r>
       <w:r>
         <w:t xml:space="preserve"> </w:t>
@@ -821,7 +836,7 @@
         <w:rPr>
           <w:rStyle w:val="FootnoteReference"/>
         </w:rPr>
-        <w:footnoteReference w:id="52"/>
+        <w:footnoteReference w:id="53"/>
       </w:r>
     </w:p>
     <w:p>
@@ -835,7 +850,7 @@
         <w:rPr>
           <w:rStyle w:val="FootnoteReference"/>
         </w:rPr>
-        <w:footnoteReference w:id="53"/>
+        <w:footnoteReference w:id="54"/>
       </w:r>
       <w:r>
         <w:t xml:space="preserve"> </w:t>
@@ -847,11 +862,11 @@
         <w:rPr>
           <w:rStyle w:val="FootnoteReference"/>
         </w:rPr>
-        <w:footnoteReference w:id="54"/>
-      </w:r>
-    </w:p>
-    <w:bookmarkEnd w:id="55"/>
-    <w:bookmarkStart w:id="66" w:name="local-government-interventions"/>
+        <w:footnoteReference w:id="55"/>
+      </w:r>
+    </w:p>
+    <w:bookmarkEnd w:id="56"/>
+    <w:bookmarkStart w:id="67" w:name="local-government-interventions"/>
     <w:p>
       <w:pPr>
         <w:pStyle w:val="Heading1"/>
@@ -879,7 +894,7 @@
         <w:rPr>
           <w:rStyle w:val="FootnoteReference"/>
         </w:rPr>
-        <w:footnoteReference w:id="56"/>
+        <w:footnoteReference w:id="57"/>
       </w:r>
       <w:r>
         <w:t xml:space="preserve"> </w:t>
@@ -891,7 +906,7 @@
         <w:rPr>
           <w:rStyle w:val="FootnoteReference"/>
         </w:rPr>
-        <w:footnoteReference w:id="57"/>
+        <w:footnoteReference w:id="58"/>
       </w:r>
     </w:p>
     <w:p>
@@ -905,7 +920,7 @@
         <w:rPr>
           <w:rStyle w:val="FootnoteReference"/>
         </w:rPr>
-        <w:footnoteReference w:id="58"/>
+        <w:footnoteReference w:id="59"/>
       </w:r>
       <w:r>
         <w:t xml:space="preserve"> </w:t>
@@ -917,7 +932,7 @@
         <w:rPr>
           <w:rStyle w:val="FootnoteReference"/>
         </w:rPr>
-        <w:footnoteReference w:id="59"/>
+        <w:footnoteReference w:id="60"/>
       </w:r>
     </w:p>
     <w:p>
@@ -931,7 +946,7 @@
         <w:rPr>
           <w:rStyle w:val="FootnoteReference"/>
         </w:rPr>
-        <w:footnoteReference w:id="60"/>
+        <w:footnoteReference w:id="61"/>
       </w:r>
       <w:r>
         <w:t xml:space="preserve"> </w:t>
@@ -943,7 +958,7 @@
         <w:rPr>
           <w:rStyle w:val="FootnoteReference"/>
         </w:rPr>
-        <w:footnoteReference w:id="61"/>
+        <w:footnoteReference w:id="62"/>
       </w:r>
     </w:p>
     <w:p>
@@ -957,7 +972,7 @@
         <w:rPr>
           <w:rStyle w:val="FootnoteReference"/>
         </w:rPr>
-        <w:footnoteReference w:id="62"/>
+        <w:footnoteReference w:id="63"/>
       </w:r>
       <w:r>
         <w:t xml:space="preserve"> </w:t>
@@ -969,7 +984,7 @@
         <w:rPr>
           <w:rStyle w:val="FootnoteReference"/>
         </w:rPr>
-        <w:footnoteReference w:id="63"/>
+        <w:footnoteReference w:id="64"/>
       </w:r>
     </w:p>
     <w:p>
@@ -983,7 +998,7 @@
         <w:rPr>
           <w:rStyle w:val="FootnoteReference"/>
         </w:rPr>
-        <w:footnoteReference w:id="64"/>
+        <w:footnoteReference w:id="65"/>
       </w:r>
       <w:r>
         <w:t xml:space="preserve"> </w:t>
@@ -995,11 +1010,11 @@
         <w:rPr>
           <w:rStyle w:val="FootnoteReference"/>
         </w:rPr>
-        <w:footnoteReference w:id="65"/>
-      </w:r>
-    </w:p>
-    <w:bookmarkEnd w:id="66"/>
-    <w:bookmarkStart w:id="76" w:name="activity-by-non-government-actors"/>
+        <w:footnoteReference w:id="66"/>
+      </w:r>
+    </w:p>
+    <w:bookmarkEnd w:id="67"/>
+    <w:bookmarkStart w:id="77" w:name="activity-by-non-government-actors"/>
     <w:p>
       <w:pPr>
         <w:pStyle w:val="Heading1"/>
@@ -1027,7 +1042,7 @@
         <w:rPr>
           <w:rStyle w:val="FootnoteReference"/>
         </w:rPr>
-        <w:footnoteReference w:id="67"/>
+        <w:footnoteReference w:id="68"/>
       </w:r>
       <w:r>
         <w:t xml:space="preserve"> </w:t>
@@ -1039,7 +1054,7 @@
         <w:rPr>
           <w:rStyle w:val="FootnoteReference"/>
         </w:rPr>
-        <w:footnoteReference w:id="68"/>
+        <w:footnoteReference w:id="69"/>
       </w:r>
     </w:p>
     <w:p>
@@ -1053,7 +1068,7 @@
         <w:rPr>
           <w:rStyle w:val="FootnoteReference"/>
         </w:rPr>
-        <w:footnoteReference w:id="69"/>
+        <w:footnoteReference w:id="70"/>
       </w:r>
       <w:r>
         <w:t xml:space="preserve"> </w:t>
@@ -1065,7 +1080,7 @@
         <w:rPr>
           <w:rStyle w:val="FootnoteReference"/>
         </w:rPr>
-        <w:footnoteReference w:id="70"/>
+        <w:footnoteReference w:id="71"/>
       </w:r>
     </w:p>
     <w:p>
@@ -1079,7 +1094,7 @@
         <w:rPr>
           <w:rStyle w:val="FootnoteReference"/>
         </w:rPr>
-        <w:footnoteReference w:id="71"/>
+        <w:footnoteReference w:id="72"/>
       </w:r>
       <w:r>
         <w:t xml:space="preserve"> </w:t>
@@ -1091,7 +1106,7 @@
         <w:rPr>
           <w:rStyle w:val="FootnoteReference"/>
         </w:rPr>
-        <w:footnoteReference w:id="72"/>
+        <w:footnoteReference w:id="73"/>
       </w:r>
     </w:p>
     <w:p>
@@ -1105,7 +1120,7 @@
         <w:rPr>
           <w:rStyle w:val="FootnoteReference"/>
         </w:rPr>
-        <w:footnoteReference w:id="73"/>
+        <w:footnoteReference w:id="74"/>
       </w:r>
       <w:r>
         <w:t xml:space="preserve"> </w:t>
@@ -1125,7 +1140,7 @@
         <w:rPr>
           <w:rStyle w:val="FootnoteReference"/>
         </w:rPr>
-        <w:footnoteReference w:id="74"/>
+        <w:footnoteReference w:id="75"/>
       </w:r>
     </w:p>
     <w:p>
@@ -1139,7 +1154,7 @@
         <w:rPr>
           <w:rStyle w:val="FootnoteReference"/>
         </w:rPr>
-        <w:footnoteReference w:id="75"/>
+        <w:footnoteReference w:id="76"/>
       </w:r>
       <w:r>
         <w:t xml:space="preserve"> </w:t>
@@ -1148,8 +1163,8 @@
         <w:t xml:space="preserve">This suggests a pressing need for more systematic research examining the role and effectiveness of non-government actors in advancing residential energy efficiency.</w:t>
       </w:r>
     </w:p>
-    <w:bookmarkEnd w:id="76"/>
-    <w:bookmarkStart w:id="87" w:name="X89989070bb72eecd2f503ba87cde81d0458dc6f"/>
+    <w:bookmarkEnd w:id="77"/>
+    <w:bookmarkStart w:id="88" w:name="X89989070bb72eecd2f503ba87cde81d0458dc6f"/>
     <w:p>
       <w:pPr>
         <w:pStyle w:val="Heading1"/>
@@ -1185,7 +1200,7 @@
         <w:rPr>
           <w:rStyle w:val="FootnoteReference"/>
         </w:rPr>
-        <w:footnoteReference w:id="77"/>
+        <w:footnoteReference w:id="78"/>
       </w:r>
       <w:r>
         <w:t xml:space="preserve"> </w:t>
@@ -1197,7 +1212,7 @@
         <w:rPr>
           <w:rStyle w:val="FootnoteReference"/>
         </w:rPr>
-        <w:footnoteReference w:id="78"/>
+        <w:footnoteReference w:id="79"/>
       </w:r>
     </w:p>
     <w:p>
@@ -1211,7 +1226,7 @@
         <w:rPr>
           <w:rStyle w:val="FootnoteReference"/>
         </w:rPr>
-        <w:footnoteReference w:id="79"/>
+        <w:footnoteReference w:id="80"/>
       </w:r>
       <w:r>
         <w:t xml:space="preserve"> </w:t>
@@ -1231,7 +1246,7 @@
         <w:rPr>
           <w:rStyle w:val="FootnoteReference"/>
         </w:rPr>
-        <w:footnoteReference w:id="80"/>
+        <w:footnoteReference w:id="81"/>
       </w:r>
       <w:r>
         <w:t xml:space="preserve"> </w:t>
@@ -1251,7 +1266,7 @@
         <w:rPr>
           <w:rStyle w:val="FootnoteReference"/>
         </w:rPr>
-        <w:footnoteReference w:id="81"/>
+        <w:footnoteReference w:id="82"/>
       </w:r>
       <w:r>
         <w:t xml:space="preserve"> </w:t>
@@ -1263,7 +1278,7 @@
         <w:rPr>
           <w:rStyle w:val="FootnoteReference"/>
         </w:rPr>
-        <w:footnoteReference w:id="82"/>
+        <w:footnoteReference w:id="83"/>
       </w:r>
     </w:p>
     <w:p>
@@ -1277,7 +1292,7 @@
         <w:rPr>
           <w:rStyle w:val="FootnoteReference"/>
         </w:rPr>
-        <w:footnoteReference w:id="83"/>
+        <w:footnoteReference w:id="84"/>
       </w:r>
       <w:r>
         <w:t xml:space="preserve"> </w:t>
@@ -1297,7 +1312,7 @@
         <w:rPr>
           <w:rStyle w:val="FootnoteReference"/>
         </w:rPr>
-        <w:footnoteReference w:id="84"/>
+        <w:footnoteReference w:id="85"/>
       </w:r>
       <w:r>
         <w:t xml:space="preserve"> </w:t>
@@ -1309,7 +1324,7 @@
         <w:rPr>
           <w:rStyle w:val="FootnoteReference"/>
         </w:rPr>
-        <w:footnoteReference w:id="85"/>
+        <w:footnoteReference w:id="86"/>
       </w:r>
     </w:p>
     <w:p>
@@ -1323,7 +1338,7 @@
         <w:rPr>
           <w:rStyle w:val="FootnoteReference"/>
         </w:rPr>
-        <w:footnoteReference w:id="86"/>
+        <w:footnoteReference w:id="87"/>
       </w:r>
       <w:r>
         <w:t xml:space="preserve"> </w:t>
@@ -1332,8 +1347,8 @@
         <w:t xml:space="preserve">A coordinated approach to industry development, including training programs and quality assurance frameworks, will be essential for successful implementation.</w:t>
       </w:r>
     </w:p>
-    <w:bookmarkEnd w:id="87"/>
-    <w:bookmarkStart w:id="97" w:name="X2a6a8daac0cff3a7d79b9c4edaaa454d4a35944"/>
+    <w:bookmarkEnd w:id="88"/>
+    <w:bookmarkStart w:id="98" w:name="X2a6a8daac0cff3a7d79b9c4edaaa454d4a35944"/>
     <w:p>
       <w:pPr>
         <w:pStyle w:val="Heading1"/>
@@ -1365,7 +1380,7 @@
         <w:rPr>
           <w:rStyle w:val="FootnoteReference"/>
         </w:rPr>
-        <w:footnoteReference w:id="88"/>
+        <w:footnoteReference w:id="89"/>
       </w:r>
       <w:r>
         <w:t xml:space="preserve"> </w:t>
@@ -1377,7 +1392,7 @@
         <w:rPr>
           <w:rStyle w:val="FootnoteReference"/>
         </w:rPr>
-        <w:footnoteReference w:id="89"/>
+        <w:footnoteReference w:id="90"/>
       </w:r>
     </w:p>
     <w:p>
@@ -1391,7 +1406,7 @@
         <w:rPr>
           <w:rStyle w:val="FootnoteReference"/>
         </w:rPr>
-        <w:footnoteReference w:id="90"/>
+        <w:footnoteReference w:id="91"/>
       </w:r>
       <w:r>
         <w:t xml:space="preserve"> </w:t>
@@ -1403,7 +1418,7 @@
         <w:rPr>
           <w:rStyle w:val="FootnoteReference"/>
         </w:rPr>
-        <w:footnoteReference w:id="91"/>
+        <w:footnoteReference w:id="92"/>
       </w:r>
       <w:r>
         <w:t xml:space="preserve"> </w:t>
@@ -1423,7 +1438,7 @@
         <w:rPr>
           <w:rStyle w:val="FootnoteReference"/>
         </w:rPr>
-        <w:footnoteReference w:id="92"/>
+        <w:footnoteReference w:id="93"/>
       </w:r>
       <w:r>
         <w:t xml:space="preserve"> </w:t>
@@ -1435,7 +1450,7 @@
         <w:rPr>
           <w:rStyle w:val="FootnoteReference"/>
         </w:rPr>
-        <w:footnoteReference w:id="93"/>
+        <w:footnoteReference w:id="94"/>
       </w:r>
       <w:r>
         <w:t xml:space="preserve"> </w:t>
@@ -1455,7 +1470,7 @@
         <w:rPr>
           <w:rStyle w:val="FootnoteReference"/>
         </w:rPr>
-        <w:footnoteReference w:id="94"/>
+        <w:footnoteReference w:id="95"/>
       </w:r>
       <w:r>
         <w:t xml:space="preserve"> </w:t>
@@ -1475,7 +1490,7 @@
         <w:rPr>
           <w:rStyle w:val="FootnoteReference"/>
         </w:rPr>
-        <w:footnoteReference w:id="95"/>
+        <w:footnoteReference w:id="96"/>
       </w:r>
       <w:r>
         <w:t xml:space="preserve"> </w:t>
@@ -1495,11 +1510,11 @@
         <w:rPr>
           <w:rStyle w:val="FootnoteReference"/>
         </w:rPr>
-        <w:footnoteReference w:id="96"/>
-      </w:r>
-    </w:p>
-    <w:bookmarkEnd w:id="97"/>
-    <w:bookmarkStart w:id="107" w:name="Xcc7a1755b6af68ca3b63790059efc149513733e"/>
+        <w:footnoteReference w:id="97"/>
+      </w:r>
+    </w:p>
+    <w:bookmarkEnd w:id="98"/>
+    <w:bookmarkStart w:id="108" w:name="Xcc7a1755b6af68ca3b63790059efc149513733e"/>
     <w:p>
       <w:pPr>
         <w:pStyle w:val="Heading1"/>
@@ -1519,7 +1534,7 @@
         <w:rPr>
           <w:rStyle w:val="FootnoteReference"/>
         </w:rPr>
-        <w:footnoteReference w:id="98"/>
+        <w:footnoteReference w:id="99"/>
       </w:r>
       <w:r>
         <w:t xml:space="preserve"> </w:t>
@@ -1539,7 +1554,7 @@
         <w:rPr>
           <w:rStyle w:val="FootnoteReference"/>
         </w:rPr>
-        <w:footnoteReference w:id="99"/>
+        <w:footnoteReference w:id="100"/>
       </w:r>
       <w:r>
         <w:t xml:space="preserve"> </w:t>
@@ -1559,7 +1574,7 @@
         <w:rPr>
           <w:rStyle w:val="FootnoteReference"/>
         </w:rPr>
-        <w:footnoteReference w:id="100"/>
+        <w:footnoteReference w:id="101"/>
       </w:r>
       <w:r>
         <w:t xml:space="preserve"> </w:t>
@@ -1571,7 +1586,7 @@
         <w:rPr>
           <w:rStyle w:val="FootnoteReference"/>
         </w:rPr>
-        <w:footnoteReference w:id="101"/>
+        <w:footnoteReference w:id="102"/>
       </w:r>
     </w:p>
     <w:p>
@@ -1585,7 +1600,7 @@
         <w:rPr>
           <w:rStyle w:val="FootnoteReference"/>
         </w:rPr>
-        <w:footnoteReference w:id="102"/>
+        <w:footnoteReference w:id="103"/>
       </w:r>
       <w:r>
         <w:t xml:space="preserve"> </w:t>
@@ -1597,7 +1612,7 @@
         <w:rPr>
           <w:rStyle w:val="FootnoteReference"/>
         </w:rPr>
-        <w:footnoteReference w:id="103"/>
+        <w:footnoteReference w:id="104"/>
       </w:r>
     </w:p>
     <w:p>
@@ -1611,7 +1626,7 @@
         <w:rPr>
           <w:rStyle w:val="FootnoteReference"/>
         </w:rPr>
-        <w:footnoteReference w:id="104"/>
+        <w:footnoteReference w:id="105"/>
       </w:r>
       <w:r>
         <w:t xml:space="preserve"> </w:t>
@@ -1635,7 +1650,7 @@
         <w:rPr>
           <w:rStyle w:val="FootnoteReference"/>
         </w:rPr>
-        <w:footnoteReference w:id="105"/>
+        <w:footnoteReference w:id="106"/>
       </w:r>
     </w:p>
     <w:p>
@@ -1649,11 +1664,11 @@
         <w:rPr>
           <w:rStyle w:val="FootnoteReference"/>
         </w:rPr>
-        <w:footnoteReference w:id="106"/>
-      </w:r>
-    </w:p>
-    <w:bookmarkEnd w:id="107"/>
-    <w:bookmarkStart w:id="116" w:name="X64a3762f2ca876dc678b6f37c6ed693f0303c42"/>
+        <w:footnoteReference w:id="107"/>
+      </w:r>
+    </w:p>
+    <w:bookmarkEnd w:id="108"/>
+    <w:bookmarkStart w:id="117" w:name="X64a3762f2ca876dc678b6f37c6ed693f0303c42"/>
     <w:p>
       <w:pPr>
         <w:pStyle w:val="Heading1"/>
@@ -1673,7 +1688,7 @@
         <w:rPr>
           <w:rStyle w:val="FootnoteReference"/>
         </w:rPr>
-        <w:footnoteReference w:id="108"/>
+        <w:footnoteReference w:id="109"/>
       </w:r>
       <w:r>
         <w:t xml:space="preserve"> </w:t>
@@ -1693,7 +1708,7 @@
         <w:rPr>
           <w:rStyle w:val="FootnoteReference"/>
         </w:rPr>
-        <w:footnoteReference w:id="109"/>
+        <w:footnoteReference w:id="110"/>
       </w:r>
       <w:r>
         <w:t xml:space="preserve"> </w:t>
@@ -1705,7 +1720,7 @@
         <w:rPr>
           <w:rStyle w:val="FootnoteReference"/>
         </w:rPr>
-        <w:footnoteReference w:id="110"/>
+        <w:footnoteReference w:id="111"/>
       </w:r>
     </w:p>
     <w:p>
@@ -1731,7 +1746,7 @@
         <w:rPr>
           <w:rStyle w:val="FootnoteReference"/>
         </w:rPr>
-        <w:footnoteReference w:id="111"/>
+        <w:footnoteReference w:id="112"/>
       </w:r>
       <w:r>
         <w:t xml:space="preserve"> </w:t>
@@ -1751,7 +1766,7 @@
         <w:rPr>
           <w:rStyle w:val="FootnoteReference"/>
         </w:rPr>
-        <w:footnoteReference w:id="112"/>
+        <w:footnoteReference w:id="113"/>
       </w:r>
       <w:r>
         <w:t xml:space="preserve"> </w:t>
@@ -1763,7 +1778,7 @@
         <w:rPr>
           <w:rStyle w:val="FootnoteReference"/>
         </w:rPr>
-        <w:footnoteReference w:id="113"/>
+        <w:footnoteReference w:id="114"/>
       </w:r>
     </w:p>
     <w:p>
@@ -1777,7 +1792,7 @@
         <w:rPr>
           <w:rStyle w:val="FootnoteReference"/>
         </w:rPr>
-        <w:footnoteReference w:id="114"/>
+        <w:footnoteReference w:id="115"/>
       </w:r>
       <w:r>
         <w:t xml:space="preserve"> </w:t>
@@ -1797,11 +1812,11 @@
         <w:rPr>
           <w:rStyle w:val="FootnoteReference"/>
         </w:rPr>
-        <w:footnoteReference w:id="115"/>
-      </w:r>
-    </w:p>
-    <w:bookmarkEnd w:id="116"/>
-    <w:bookmarkStart w:id="123" w:name="grid-and-infrastructure-integration"/>
+        <w:footnoteReference w:id="116"/>
+      </w:r>
+    </w:p>
+    <w:bookmarkEnd w:id="117"/>
+    <w:bookmarkStart w:id="124" w:name="grid-and-infrastructure-integration"/>
     <w:p>
       <w:pPr>
         <w:pStyle w:val="Heading1"/>
@@ -1821,7 +1836,7 @@
         <w:rPr>
           <w:rStyle w:val="FootnoteReference"/>
         </w:rPr>
-        <w:footnoteReference w:id="117"/>
+        <w:footnoteReference w:id="118"/>
       </w:r>
       <w:r>
         <w:t xml:space="preserve"> </w:t>
@@ -1841,7 +1856,7 @@
         <w:rPr>
           <w:rStyle w:val="FootnoteReference"/>
         </w:rPr>
-        <w:footnoteReference w:id="118"/>
+        <w:footnoteReference w:id="119"/>
       </w:r>
       <w:r>
         <w:t xml:space="preserve"> </w:t>
@@ -1861,7 +1876,7 @@
         <w:rPr>
           <w:rStyle w:val="FootnoteReference"/>
         </w:rPr>
-        <w:footnoteReference w:id="119"/>
+        <w:footnoteReference w:id="120"/>
       </w:r>
       <w:r>
         <w:t xml:space="preserve"> </w:t>
@@ -1881,7 +1896,7 @@
         <w:rPr>
           <w:rStyle w:val="FootnoteReference"/>
         </w:rPr>
-        <w:footnoteReference w:id="120"/>
+        <w:footnoteReference w:id="121"/>
       </w:r>
       <w:r>
         <w:t xml:space="preserve"> </w:t>
@@ -1901,7 +1916,7 @@
         <w:rPr>
           <w:rStyle w:val="FootnoteReference"/>
         </w:rPr>
-        <w:footnoteReference w:id="121"/>
+        <w:footnoteReference w:id="122"/>
       </w:r>
       <w:r>
         <w:t xml:space="preserve"> </w:t>
@@ -1921,11 +1936,11 @@
         <w:rPr>
           <w:rStyle w:val="FootnoteReference"/>
         </w:rPr>
-        <w:footnoteReference w:id="122"/>
-      </w:r>
-    </w:p>
-    <w:bookmarkEnd w:id="123"/>
-    <w:bookmarkStart w:id="128" w:name="appendices"/>
+        <w:footnoteReference w:id="123"/>
+      </w:r>
+    </w:p>
+    <w:bookmarkEnd w:id="124"/>
+    <w:bookmarkStart w:id="129" w:name="appendices"/>
     <w:p>
       <w:pPr>
         <w:pStyle w:val="Heading1"/>
@@ -1934,13 +1949,13 @@
         <w:t xml:space="preserve">12. Appendices</w:t>
       </w:r>
     </w:p>
-    <w:bookmarkStart w:id="125" w:name="primary-datasets"/>
+    <w:bookmarkStart w:id="126" w:name="datasets"/>
     <w:p>
       <w:pPr>
         <w:pStyle w:val="Heading2"/>
       </w:pPr>
       <w:r>
-        <w:t xml:space="preserve">12.1 Primary datasets</w:t>
+        <w:t xml:space="preserve">12.1 Datasets</w:t>
       </w:r>
     </w:p>
     <w:p>
@@ -1953,7 +1968,7 @@
       <w:r>
         <w:t xml:space="preserve"> </w:t>
       </w:r>
-      <w:hyperlink r:id="rId124">
+      <w:hyperlink r:id="rId125">
         <w:r>
           <w:rPr>
             <w:rStyle w:val="Hyperlink"/>
@@ -1962,8 +1977,8 @@
         </w:r>
       </w:hyperlink>
     </w:p>
-    <w:bookmarkEnd w:id="125"/>
-    <w:bookmarkStart w:id="127" w:name="X5714f102c2cc1674eeea2b477a18586dc8c7d5d"/>
+    <w:bookmarkEnd w:id="126"/>
+    <w:bookmarkStart w:id="128" w:name="X5714f102c2cc1674eeea2b477a18586dc8c7d5d"/>
     <w:p>
       <w:pPr>
         <w:pStyle w:val="Heading2"/>
@@ -1971,6 +1986,40 @@
       <w:r>
         <w:t xml:space="preserve">12.2 Scope of Local Government Evidence Review</w:t>
       </w:r>
+    </w:p>
+    <w:p>
+      <w:pPr>
+        <w:pStyle w:val="FirstParagraph"/>
+      </w:pPr>
+      <w:r>
+        <w:t xml:space="preserve">The review of LGA activities involved iterative web searches for all LGAs in Australia. Summary results of these searches are documented in the datasets linked above. A quantitative snapshot of LGA activities identified per State or Territory jurisdiction is provided in the table below:</w:t>
+      </w:r>
+    </w:p>
+    <w:p>
+      <w:pPr>
+        <w:pStyle w:val="BodyText"/>
+      </w:pPr>
+      <w:r>
+        <w:rPr>
+          <w:vertAlign w:val="subscript"/>
+        </w:rPr>
+        <w:t xml:space="preserve">Source:</w:t>
+      </w:r>
+      <w:r>
+        <w:rPr>
+          <w:vertAlign w:val="subscript"/>
+        </w:rPr>
+        <w:t xml:space="preserve"> </w:t>
+      </w:r>
+      <w:hyperlink r:id="rId45">
+        <w:r>
+          <w:rPr>
+            <w:rStyle w:val="Hyperlink"/>
+            <w:vertAlign w:val="subscript"/>
+          </w:rPr>
+          <w:t xml:space="preserve">Article Notebook</w:t>
+        </w:r>
+      </w:hyperlink>
     </w:p>
     <w:tbl>
       <w:tblPr>
@@ -1985,7 +2034,7 @@
       <w:tr>
         <w:tc>
           <w:tcPr/>
-          <w:bookmarkStart w:id="126" w:name="tbl-lgascope"/>
+          <w:bookmarkStart w:id="127" w:name="tbl-LGA_Measures_Summary"/>
           <w:p>
             <w:pPr>
               <w:jc w:val="center"/>
@@ -2002,14 +2051,13 @@
           <w:tbl>
             <w:tblPr>
               <w:tblStyle w:val="Table"/>
-              <w:tblW w:type="pct" w:w="5000"/>
-              <w:tblLayout w:type="fixed"/>
+              <w:tblW w:type="auto" w:w="0"/>
               <w:tblLook w:firstRow="1" w:lastRow="0" w:firstColumn="0" w:lastColumn="0" w:noHBand="0" w:noVBand="0" w:val="0020"/>
             </w:tblPr>
             <w:tblGrid>
-              <w:gridCol w:w="1108"/>
-              <w:gridCol w:w="3405"/>
-              <w:gridCol w:w="3405"/>
+              <w:gridCol w:w="2640"/>
+              <w:gridCol w:w="2640"/>
+              <w:gridCol w:w="2640"/>
             </w:tblGrid>
             <w:tr>
               <w:trPr>
@@ -2020,6 +2068,7 @@
                 <w:p>
                   <w:pPr>
                     <w:pStyle w:val="Compact"/>
+                    <w:jc w:val="left"/>
                     <w:jc w:val="center"/>
                   </w:pPr>
                   <w:r>
@@ -2032,6 +2081,7 @@
                 <w:p>
                   <w:pPr>
                     <w:pStyle w:val="Compact"/>
+                    <w:jc w:val="left"/>
                     <w:jc w:val="center"/>
                   </w:pPr>
                   <w:r>
@@ -2044,6 +2094,7 @@
                 <w:p>
                   <w:pPr>
                     <w:pStyle w:val="Compact"/>
+                    <w:jc w:val="left"/>
                     <w:jc w:val="center"/>
                   </w:pPr>
                   <w:r>
@@ -2058,6 +2109,7 @@
                 <w:p>
                   <w:pPr>
                     <w:pStyle w:val="Compact"/>
+                    <w:jc w:val="left"/>
                     <w:jc w:val="center"/>
                   </w:pPr>
                   <w:r>
@@ -2070,6 +2122,7 @@
                 <w:p>
                   <w:pPr>
                     <w:pStyle w:val="Compact"/>
+                    <w:jc w:val="left"/>
                     <w:jc w:val="center"/>
                   </w:pPr>
                   <w:r>
@@ -2082,6 +2135,7 @@
                 <w:p>
                   <w:pPr>
                     <w:pStyle w:val="Compact"/>
+                    <w:jc w:val="left"/>
                     <w:jc w:val="center"/>
                   </w:pPr>
                   <w:r>
@@ -2096,6 +2150,7 @@
                 <w:p>
                   <w:pPr>
                     <w:pStyle w:val="Compact"/>
+                    <w:jc w:val="left"/>
                     <w:jc w:val="center"/>
                   </w:pPr>
                   <w:r>
@@ -2108,6 +2163,7 @@
                 <w:p>
                   <w:pPr>
                     <w:pStyle w:val="Compact"/>
+                    <w:jc w:val="left"/>
                     <w:jc w:val="center"/>
                   </w:pPr>
                   <w:r>
@@ -2120,6 +2176,7 @@
                 <w:p>
                   <w:pPr>
                     <w:pStyle w:val="Compact"/>
+                    <w:jc w:val="left"/>
                     <w:jc w:val="center"/>
                   </w:pPr>
                   <w:r>
@@ -2134,6 +2191,7 @@
                 <w:p>
                   <w:pPr>
                     <w:pStyle w:val="Compact"/>
+                    <w:jc w:val="left"/>
                     <w:jc w:val="center"/>
                   </w:pPr>
                   <w:r>
@@ -2146,6 +2204,7 @@
                 <w:p>
                   <w:pPr>
                     <w:pStyle w:val="Compact"/>
+                    <w:jc w:val="left"/>
                     <w:jc w:val="center"/>
                   </w:pPr>
                   <w:r>
@@ -2158,6 +2217,7 @@
                 <w:p>
                   <w:pPr>
                     <w:pStyle w:val="Compact"/>
+                    <w:jc w:val="left"/>
                     <w:jc w:val="center"/>
                   </w:pPr>
                   <w:r>
@@ -2172,6 +2232,7 @@
                 <w:p>
                   <w:pPr>
                     <w:pStyle w:val="Compact"/>
+                    <w:jc w:val="left"/>
                     <w:jc w:val="center"/>
                   </w:pPr>
                   <w:r>
@@ -2184,6 +2245,7 @@
                 <w:p>
                   <w:pPr>
                     <w:pStyle w:val="Compact"/>
+                    <w:jc w:val="left"/>
                     <w:jc w:val="center"/>
                   </w:pPr>
                   <w:r>
@@ -2196,6 +2258,7 @@
                 <w:p>
                   <w:pPr>
                     <w:pStyle w:val="Compact"/>
+                    <w:jc w:val="left"/>
                     <w:jc w:val="center"/>
                   </w:pPr>
                   <w:r>
@@ -2210,6 +2273,7 @@
                 <w:p>
                   <w:pPr>
                     <w:pStyle w:val="Compact"/>
+                    <w:jc w:val="left"/>
                     <w:jc w:val="center"/>
                   </w:pPr>
                   <w:r>
@@ -2222,6 +2286,7 @@
                 <w:p>
                   <w:pPr>
                     <w:pStyle w:val="Compact"/>
+                    <w:jc w:val="left"/>
                     <w:jc w:val="center"/>
                   </w:pPr>
                   <w:r>
@@ -2234,6 +2299,7 @@
                 <w:p>
                   <w:pPr>
                     <w:pStyle w:val="Compact"/>
+                    <w:jc w:val="left"/>
                     <w:jc w:val="center"/>
                   </w:pPr>
                   <w:r>
@@ -2248,6 +2314,7 @@
                 <w:p>
                   <w:pPr>
                     <w:pStyle w:val="Compact"/>
+                    <w:jc w:val="left"/>
                     <w:jc w:val="center"/>
                   </w:pPr>
                   <w:r>
@@ -2260,6 +2327,7 @@
                 <w:p>
                   <w:pPr>
                     <w:pStyle w:val="Compact"/>
+                    <w:jc w:val="left"/>
                     <w:jc w:val="center"/>
                   </w:pPr>
                   <w:r>
@@ -2272,6 +2340,7 @@
                 <w:p>
                   <w:pPr>
                     <w:pStyle w:val="Compact"/>
+                    <w:jc w:val="left"/>
                     <w:jc w:val="center"/>
                   </w:pPr>
                   <w:r>
@@ -2286,6 +2355,7 @@
                 <w:p>
                   <w:pPr>
                     <w:pStyle w:val="Compact"/>
+                    <w:jc w:val="left"/>
                     <w:jc w:val="center"/>
                   </w:pPr>
                   <w:r>
@@ -2298,6 +2368,7 @@
                 <w:p>
                   <w:pPr>
                     <w:pStyle w:val="Compact"/>
+                    <w:jc w:val="left"/>
                     <w:jc w:val="center"/>
                   </w:pPr>
                   <w:r>
@@ -2310,6 +2381,7 @@
                 <w:p>
                   <w:pPr>
                     <w:pStyle w:val="Compact"/>
+                    <w:jc w:val="left"/>
                     <w:jc w:val="center"/>
                   </w:pPr>
                   <w:r>
@@ -2318,96 +2390,8 @@
                 </w:p>
               </w:tc>
             </w:tr>
-            <w:tr>
-              <w:tc>
-                <w:tcPr/>
-                <w:p>
-                  <w:pPr>
-                    <w:pStyle w:val="Compact"/>
-                    <w:jc w:val="center"/>
-                  </w:pPr>
-                  <w:r>
-                    <w:t xml:space="preserve">Australian Capital Territory</w:t>
-                  </w:r>
-                </w:p>
-              </w:tc>
-              <w:tc>
-                <w:tcPr/>
-                <w:p>
-                  <w:pPr>
-                    <w:pStyle w:val="Compact"/>
-                    <w:jc w:val="center"/>
-                  </w:pPr>
-                  <w:r>
-                    <w:t xml:space="preserve">1</w:t>
-                  </w:r>
-                </w:p>
-              </w:tc>
-              <w:tc>
-                <w:tcPr/>
-                <w:p>
-                  <w:pPr>
-                    <w:pStyle w:val="Compact"/>
-                    <w:jc w:val="center"/>
-                  </w:pPr>
-                  <w:r>
-                    <w:t xml:space="preserve">1</w:t>
-                  </w:r>
-                </w:p>
-              </w:tc>
-            </w:tr>
-            <w:tr>
-              <w:tc>
-                <w:tcPr/>
-                <w:p>
-                  <w:pPr>
-                    <w:pStyle w:val="Compact"/>
-                    <w:jc w:val="center"/>
-                  </w:pPr>
-                  <w:r>
-                    <w:rPr>
-                      <w:b/>
-                      <w:bCs/>
-                    </w:rPr>
-                    <w:t xml:space="preserve">Total</w:t>
-                  </w:r>
-                </w:p>
-              </w:tc>
-              <w:tc>
-                <w:tcPr/>
-                <w:p>
-                  <w:pPr>
-                    <w:pStyle w:val="Compact"/>
-                    <w:jc w:val="center"/>
-                  </w:pPr>
-                  <w:r>
-                    <w:rPr>
-                      <w:b/>
-                      <w:bCs/>
-                    </w:rPr>
-                    <w:t xml:space="preserve">652</w:t>
-                  </w:r>
-                </w:p>
-              </w:tc>
-              <w:tc>
-                <w:tcPr/>
-                <w:p>
-                  <w:pPr>
-                    <w:pStyle w:val="Compact"/>
-                    <w:jc w:val="center"/>
-                  </w:pPr>
-                  <w:r>
-                    <w:rPr>
-                      <w:b/>
-                      <w:bCs/>
-                    </w:rPr>
-                    <w:t xml:space="preserve">231</w:t>
-                  </w:r>
-                </w:p>
-              </w:tc>
-            </w:tr>
           </w:tbl>
-          <w:bookmarkEnd w:id="126"/>
+          <w:bookmarkEnd w:id="127"/>
           <w:p/>
         </w:tc>
       </w:tr>
@@ -2417,6 +2401,32 @@
         <w:pStyle w:val="BodyText"/>
       </w:pPr>
       <w:r>
+        <w:rPr>
+          <w:vertAlign w:val="subscript"/>
+        </w:rPr>
+        <w:t xml:space="preserve">Source:</w:t>
+      </w:r>
+      <w:r>
+        <w:rPr>
+          <w:vertAlign w:val="subscript"/>
+        </w:rPr>
+        <w:t xml:space="preserve"> </w:t>
+      </w:r>
+      <w:hyperlink r:id="rId45">
+        <w:r>
+          <w:rPr>
+            <w:rStyle w:val="Hyperlink"/>
+            <w:vertAlign w:val="subscript"/>
+          </w:rPr>
+          <w:t xml:space="preserve">Article Notebook</w:t>
+        </w:r>
+      </w:hyperlink>
+    </w:p>
+    <w:p>
+      <w:pPr>
+        <w:pStyle w:val="BodyText"/>
+      </w:pPr>
+      <w:r>
         <w:t xml:space="preserve">Note: Variations in recording practices between jurisdictions mean that direct interstate comparisons of measure implementation rates should be interpreted with caution. Measures are recorded as</w:t>
       </w:r>
       <w:r>
@@ -2432,8 +2442,8 @@
         <w:t xml:space="preserve">where at least one substantive energy efficiency measure was documented in the dataset.</w:t>
       </w:r>
     </w:p>
-    <w:bookmarkEnd w:id="127"/>
     <w:bookmarkEnd w:id="128"/>
+    <w:bookmarkEnd w:id="129"/>
     <w:sectPr/>
   </w:body>
 </w:document>
@@ -3033,7 +3043,7 @@
       </w:r>
     </w:p>
   </w:footnote>
-  <w:footnote w:id="46">
+  <w:footnote w:id="47">
     <w:p>
       <w:pPr>
         <w:pStyle w:val="FootnoteText"/>
@@ -3061,7 +3071,7 @@
       </w:r>
     </w:p>
   </w:footnote>
-  <w:footnote w:id="47">
+  <w:footnote w:id="48">
     <w:p>
       <w:pPr>
         <w:pStyle w:val="FootnoteText"/>
@@ -3089,7 +3099,7 @@
       </w:r>
     </w:p>
   </w:footnote>
-  <w:footnote w:id="48">
+  <w:footnote w:id="49">
     <w:p>
       <w:pPr>
         <w:pStyle w:val="FootnoteText"/>
@@ -3108,7 +3118,7 @@
       </w:r>
     </w:p>
   </w:footnote>
-  <w:footnote w:id="49">
+  <w:footnote w:id="50">
     <w:p>
       <w:pPr>
         <w:pStyle w:val="FootnoteText"/>
@@ -3136,7 +3146,7 @@
       </w:r>
     </w:p>
   </w:footnote>
-  <w:footnote w:id="50">
+  <w:footnote w:id="51">
     <w:p>
       <w:pPr>
         <w:pStyle w:val="FootnoteText"/>
@@ -3164,7 +3174,7 @@
       </w:r>
     </w:p>
   </w:footnote>
-  <w:footnote w:id="51">
+  <w:footnote w:id="52">
     <w:p>
       <w:pPr>
         <w:pStyle w:val="FootnoteText"/>
@@ -3192,7 +3202,7 @@
       </w:r>
     </w:p>
   </w:footnote>
-  <w:footnote w:id="52">
+  <w:footnote w:id="53">
     <w:p>
       <w:pPr>
         <w:pStyle w:val="FootnoteText"/>
@@ -3220,7 +3230,7 @@
       </w:r>
     </w:p>
   </w:footnote>
-  <w:footnote w:id="53">
+  <w:footnote w:id="54">
     <w:p>
       <w:pPr>
         <w:pStyle w:val="FootnoteText"/>
@@ -3248,7 +3258,7 @@
       </w:r>
     </w:p>
   </w:footnote>
-  <w:footnote w:id="54">
+  <w:footnote w:id="55">
     <w:p>
       <w:pPr>
         <w:pStyle w:val="FootnoteText"/>
@@ -3276,7 +3286,7 @@
       </w:r>
     </w:p>
   </w:footnote>
-  <w:footnote w:id="56">
+  <w:footnote w:id="57">
     <w:p>
       <w:pPr>
         <w:pStyle w:val="FootnoteText"/>
@@ -3304,7 +3314,7 @@
       </w:r>
     </w:p>
   </w:footnote>
-  <w:footnote w:id="57">
+  <w:footnote w:id="58">
     <w:p>
       <w:pPr>
         <w:pStyle w:val="FootnoteText"/>
@@ -3332,7 +3342,7 @@
       </w:r>
     </w:p>
   </w:footnote>
-  <w:footnote w:id="58">
+  <w:footnote w:id="59">
     <w:p>
       <w:pPr>
         <w:pStyle w:val="FootnoteText"/>
@@ -3360,7 +3370,7 @@
       </w:r>
     </w:p>
   </w:footnote>
-  <w:footnote w:id="59">
+  <w:footnote w:id="60">
     <w:p>
       <w:pPr>
         <w:pStyle w:val="FootnoteText"/>
@@ -3388,7 +3398,7 @@
       </w:r>
     </w:p>
   </w:footnote>
-  <w:footnote w:id="60">
+  <w:footnote w:id="61">
     <w:p>
       <w:pPr>
         <w:pStyle w:val="FootnoteText"/>
@@ -3416,7 +3426,7 @@
       </w:r>
     </w:p>
   </w:footnote>
-  <w:footnote w:id="61">
+  <w:footnote w:id="62">
     <w:p>
       <w:pPr>
         <w:pStyle w:val="FootnoteText"/>
@@ -3444,7 +3454,7 @@
       </w:r>
     </w:p>
   </w:footnote>
-  <w:footnote w:id="62">
+  <w:footnote w:id="63">
     <w:p>
       <w:pPr>
         <w:pStyle w:val="FootnoteText"/>
@@ -3472,7 +3482,7 @@
       </w:r>
     </w:p>
   </w:footnote>
-  <w:footnote w:id="63">
+  <w:footnote w:id="64">
     <w:p>
       <w:pPr>
         <w:pStyle w:val="FootnoteText"/>
@@ -3500,7 +3510,7 @@
       </w:r>
     </w:p>
   </w:footnote>
-  <w:footnote w:id="64">
+  <w:footnote w:id="65">
     <w:p>
       <w:pPr>
         <w:pStyle w:val="FootnoteText"/>
@@ -3528,7 +3538,7 @@
       </w:r>
     </w:p>
   </w:footnote>
-  <w:footnote w:id="65">
+  <w:footnote w:id="66">
     <w:p>
       <w:pPr>
         <w:pStyle w:val="FootnoteText"/>
@@ -3556,7 +3566,7 @@
       </w:r>
     </w:p>
   </w:footnote>
-  <w:footnote w:id="67">
+  <w:footnote w:id="68">
     <w:p>
       <w:pPr>
         <w:pStyle w:val="FootnoteText"/>
@@ -3584,7 +3594,7 @@
       </w:r>
     </w:p>
   </w:footnote>
-  <w:footnote w:id="68">
+  <w:footnote w:id="69">
     <w:p>
       <w:pPr>
         <w:pStyle w:val="FootnoteText"/>
@@ -3603,7 +3613,7 @@
       </w:r>
     </w:p>
   </w:footnote>
-  <w:footnote w:id="69">
+  <w:footnote w:id="70">
     <w:p>
       <w:pPr>
         <w:pStyle w:val="FootnoteText"/>
@@ -3631,7 +3641,7 @@
       </w:r>
     </w:p>
   </w:footnote>
-  <w:footnote w:id="70">
+  <w:footnote w:id="71">
     <w:p>
       <w:pPr>
         <w:pStyle w:val="FootnoteText"/>
@@ -3659,7 +3669,7 @@
       </w:r>
     </w:p>
   </w:footnote>
-  <w:footnote w:id="71">
+  <w:footnote w:id="72">
     <w:p>
       <w:pPr>
         <w:pStyle w:val="FootnoteText"/>
@@ -3687,7 +3697,7 @@
       </w:r>
     </w:p>
   </w:footnote>
-  <w:footnote w:id="72">
+  <w:footnote w:id="73">
     <w:p>
       <w:pPr>
         <w:pStyle w:val="FootnoteText"/>
@@ -3715,7 +3725,7 @@
       </w:r>
     </w:p>
   </w:footnote>
-  <w:footnote w:id="73">
+  <w:footnote w:id="74">
     <w:p>
       <w:pPr>
         <w:pStyle w:val="FootnoteText"/>
@@ -3743,7 +3753,7 @@
       </w:r>
     </w:p>
   </w:footnote>
-  <w:footnote w:id="74">
+  <w:footnote w:id="75">
     <w:p>
       <w:pPr>
         <w:pStyle w:val="FootnoteText"/>
@@ -3771,7 +3781,7 @@
       </w:r>
     </w:p>
   </w:footnote>
-  <w:footnote w:id="75">
+  <w:footnote w:id="76">
     <w:p>
       <w:pPr>
         <w:pStyle w:val="FootnoteText"/>
@@ -3799,7 +3809,7 @@
       </w:r>
     </w:p>
   </w:footnote>
-  <w:footnote w:id="77">
+  <w:footnote w:id="78">
     <w:p>
       <w:pPr>
         <w:pStyle w:val="FootnoteText"/>
@@ -3827,7 +3837,7 @@
       </w:r>
     </w:p>
   </w:footnote>
-  <w:footnote w:id="78">
+  <w:footnote w:id="79">
     <w:p>
       <w:pPr>
         <w:pStyle w:val="FootnoteText"/>
@@ -3846,7 +3856,7 @@
       </w:r>
     </w:p>
   </w:footnote>
-  <w:footnote w:id="79">
+  <w:footnote w:id="80">
     <w:p>
       <w:pPr>
         <w:pStyle w:val="FootnoteText"/>
@@ -3874,7 +3884,7 @@
       </w:r>
     </w:p>
   </w:footnote>
-  <w:footnote w:id="80">
+  <w:footnote w:id="81">
     <w:p>
       <w:pPr>
         <w:pStyle w:val="FootnoteText"/>
@@ -3902,7 +3912,7 @@
       </w:r>
     </w:p>
   </w:footnote>
-  <w:footnote w:id="81">
+  <w:footnote w:id="82">
     <w:p>
       <w:pPr>
         <w:pStyle w:val="FootnoteText"/>
@@ -3921,7 +3931,7 @@
       </w:r>
     </w:p>
   </w:footnote>
-  <w:footnote w:id="82">
+  <w:footnote w:id="83">
     <w:p>
       <w:pPr>
         <w:pStyle w:val="FootnoteText"/>
@@ -3940,7 +3950,7 @@
       </w:r>
     </w:p>
   </w:footnote>
-  <w:footnote w:id="83">
+  <w:footnote w:id="84">
     <w:p>
       <w:pPr>
         <w:pStyle w:val="FootnoteText"/>
@@ -3959,7 +3969,7 @@
       </w:r>
     </w:p>
   </w:footnote>
-  <w:footnote w:id="84">
+  <w:footnote w:id="85">
     <w:p>
       <w:pPr>
         <w:pStyle w:val="FootnoteText"/>
@@ -3987,7 +3997,7 @@
       </w:r>
     </w:p>
   </w:footnote>
-  <w:footnote w:id="85">
+  <w:footnote w:id="86">
     <w:p>
       <w:pPr>
         <w:pStyle w:val="FootnoteText"/>
@@ -4006,7 +4016,7 @@
       </w:r>
     </w:p>
   </w:footnote>
-  <w:footnote w:id="86">
+  <w:footnote w:id="87">
     <w:p>
       <w:pPr>
         <w:pStyle w:val="FootnoteText"/>
@@ -4025,7 +4035,7 @@
       </w:r>
     </w:p>
   </w:footnote>
-  <w:footnote w:id="88">
+  <w:footnote w:id="89">
     <w:p>
       <w:pPr>
         <w:pStyle w:val="FootnoteText"/>
@@ -4065,7 +4075,7 @@
       </w:r>
     </w:p>
   </w:footnote>
-  <w:footnote w:id="89">
+  <w:footnote w:id="90">
     <w:p>
       <w:pPr>
         <w:pStyle w:val="FootnoteText"/>
@@ -4093,7 +4103,7 @@
       </w:r>
     </w:p>
   </w:footnote>
-  <w:footnote w:id="90">
+  <w:footnote w:id="91">
     <w:p>
       <w:pPr>
         <w:pStyle w:val="FootnoteText"/>
@@ -4121,7 +4131,7 @@
       </w:r>
     </w:p>
   </w:footnote>
-  <w:footnote w:id="91">
+  <w:footnote w:id="92">
     <w:p>
       <w:pPr>
         <w:pStyle w:val="FootnoteText"/>
@@ -4149,7 +4159,7 @@
       </w:r>
     </w:p>
   </w:footnote>
-  <w:footnote w:id="92">
+  <w:footnote w:id="93">
     <w:p>
       <w:pPr>
         <w:pStyle w:val="FootnoteText"/>
@@ -4177,7 +4187,7 @@
       </w:r>
     </w:p>
   </w:footnote>
-  <w:footnote w:id="93">
+  <w:footnote w:id="94">
     <w:p>
       <w:pPr>
         <w:pStyle w:val="FootnoteText"/>
@@ -4205,7 +4215,7 @@
       </w:r>
     </w:p>
   </w:footnote>
-  <w:footnote w:id="94">
+  <w:footnote w:id="95">
     <w:p>
       <w:pPr>
         <w:pStyle w:val="FootnoteText"/>
@@ -4233,7 +4243,7 @@
       </w:r>
     </w:p>
   </w:footnote>
-  <w:footnote w:id="95">
+  <w:footnote w:id="96">
     <w:p>
       <w:pPr>
         <w:pStyle w:val="FootnoteText"/>
@@ -4261,7 +4271,7 @@
       </w:r>
     </w:p>
   </w:footnote>
-  <w:footnote w:id="96">
+  <w:footnote w:id="97">
     <w:p>
       <w:pPr>
         <w:pStyle w:val="FootnoteText"/>
@@ -4289,7 +4299,7 @@
       </w:r>
     </w:p>
   </w:footnote>
-  <w:footnote w:id="98">
+  <w:footnote w:id="99">
     <w:p>
       <w:pPr>
         <w:pStyle w:val="FootnoteText"/>
@@ -4317,7 +4327,7 @@
       </w:r>
     </w:p>
   </w:footnote>
-  <w:footnote w:id="99">
+  <w:footnote w:id="100">
     <w:p>
       <w:pPr>
         <w:pStyle w:val="FootnoteText"/>
@@ -4336,7 +4346,7 @@
       </w:r>
     </w:p>
   </w:footnote>
-  <w:footnote w:id="100">
+  <w:footnote w:id="101">
     <w:p>
       <w:pPr>
         <w:pStyle w:val="FootnoteText"/>
@@ -4364,7 +4374,7 @@
       </w:r>
     </w:p>
   </w:footnote>
-  <w:footnote w:id="101">
+  <w:footnote w:id="102">
     <w:p>
       <w:pPr>
         <w:pStyle w:val="FootnoteText"/>
@@ -4392,7 +4402,7 @@
       </w:r>
     </w:p>
   </w:footnote>
-  <w:footnote w:id="102">
+  <w:footnote w:id="103">
     <w:p>
       <w:pPr>
         <w:pStyle w:val="FootnoteText"/>
@@ -4420,7 +4430,7 @@
       </w:r>
     </w:p>
   </w:footnote>
-  <w:footnote w:id="103">
+  <w:footnote w:id="104">
     <w:p>
       <w:pPr>
         <w:pStyle w:val="FootnoteText"/>
@@ -4448,7 +4458,7 @@
       </w:r>
     </w:p>
   </w:footnote>
-  <w:footnote w:id="104">
+  <w:footnote w:id="105">
     <w:p>
       <w:pPr>
         <w:pStyle w:val="FootnoteText"/>
@@ -4476,7 +4486,7 @@
       </w:r>
     </w:p>
   </w:footnote>
-  <w:footnote w:id="105">
+  <w:footnote w:id="106">
     <w:p>
       <w:pPr>
         <w:pStyle w:val="FootnoteText"/>
@@ -4495,7 +4505,7 @@
       </w:r>
     </w:p>
   </w:footnote>
-  <w:footnote w:id="106">
+  <w:footnote w:id="107">
     <w:p>
       <w:pPr>
         <w:pStyle w:val="FootnoteText"/>
@@ -4523,7 +4533,7 @@
       </w:r>
     </w:p>
   </w:footnote>
-  <w:footnote w:id="108">
+  <w:footnote w:id="109">
     <w:p>
       <w:pPr>
         <w:pStyle w:val="FootnoteText"/>
@@ -4551,7 +4561,7 @@
       </w:r>
     </w:p>
   </w:footnote>
-  <w:footnote w:id="109">
+  <w:footnote w:id="110">
     <w:p>
       <w:pPr>
         <w:pStyle w:val="FootnoteText"/>
@@ -4579,7 +4589,7 @@
       </w:r>
     </w:p>
   </w:footnote>
-  <w:footnote w:id="110">
+  <w:footnote w:id="111">
     <w:p>
       <w:pPr>
         <w:pStyle w:val="FootnoteText"/>
@@ -4607,7 +4617,7 @@
       </w:r>
     </w:p>
   </w:footnote>
-  <w:footnote w:id="111">
+  <w:footnote w:id="112">
     <w:p>
       <w:pPr>
         <w:pStyle w:val="FootnoteText"/>
@@ -4635,7 +4645,7 @@
       </w:r>
     </w:p>
   </w:footnote>
-  <w:footnote w:id="112">
+  <w:footnote w:id="113">
     <w:p>
       <w:pPr>
         <w:pStyle w:val="FootnoteText"/>
@@ -4663,7 +4673,7 @@
       </w:r>
     </w:p>
   </w:footnote>
-  <w:footnote w:id="113">
+  <w:footnote w:id="114">
     <w:p>
       <w:pPr>
         <w:pStyle w:val="FootnoteText"/>
@@ -4691,7 +4701,7 @@
       </w:r>
     </w:p>
   </w:footnote>
-  <w:footnote w:id="114">
+  <w:footnote w:id="115">
     <w:p>
       <w:pPr>
         <w:pStyle w:val="FootnoteText"/>
@@ -4719,7 +4729,7 @@
       </w:r>
     </w:p>
   </w:footnote>
-  <w:footnote w:id="115">
+  <w:footnote w:id="116">
     <w:p>
       <w:pPr>
         <w:pStyle w:val="FootnoteText"/>
@@ -4747,7 +4757,7 @@
       </w:r>
     </w:p>
   </w:footnote>
-  <w:footnote w:id="117">
+  <w:footnote w:id="118">
     <w:p>
       <w:pPr>
         <w:pStyle w:val="FootnoteText"/>
@@ -4775,7 +4785,7 @@
       </w:r>
     </w:p>
   </w:footnote>
-  <w:footnote w:id="118">
+  <w:footnote w:id="119">
     <w:p>
       <w:pPr>
         <w:pStyle w:val="FootnoteText"/>
@@ -4803,7 +4813,7 @@
       </w:r>
     </w:p>
   </w:footnote>
-  <w:footnote w:id="119">
+  <w:footnote w:id="120">
     <w:p>
       <w:pPr>
         <w:pStyle w:val="FootnoteText"/>
@@ -4831,7 +4841,7 @@
       </w:r>
     </w:p>
   </w:footnote>
-  <w:footnote w:id="120">
+  <w:footnote w:id="121">
     <w:p>
       <w:pPr>
         <w:pStyle w:val="FootnoteText"/>
@@ -4859,7 +4869,7 @@
       </w:r>
     </w:p>
   </w:footnote>
-  <w:footnote w:id="121">
+  <w:footnote w:id="122">
     <w:p>
       <w:pPr>
         <w:pStyle w:val="FootnoteText"/>
@@ -4887,7 +4897,7 @@
       </w:r>
     </w:p>
   </w:footnote>
-  <w:footnote w:id="122">
+  <w:footnote w:id="123">
     <w:p>
       <w:pPr>
         <w:pStyle w:val="FootnoteText"/>
